--- a/Documentação/doc/Padrão Documentação ES2V2.docx
+++ b/Documentação/doc/Padrão Documentação ES2V2.docx
@@ -1,6 +1,6 @@
 
 <file path=word/document.xml><?xml version="1.0" encoding="utf-8"?>
-<w:document xmlns:wpc="http://schemas.microsoft.com/office/word/2010/wordprocessingCanvas" xmlns:cx="http://schemas.microsoft.com/office/drawing/2014/chartex" xmlns:cx1="http://schemas.microsoft.com/office/drawing/2015/9/8/chartex" xmlns:cx2="http://schemas.microsoft.com/office/drawing/2015/10/21/chartex" xmlns:cx3="http://schemas.microsoft.com/office/drawing/2016/5/9/chartex" xmlns:cx4="http://schemas.microsoft.com/office/drawing/2016/5/10/chartex" xmlns:cx5="http://schemas.microsoft.com/office/drawing/2016/5/11/chartex" xmlns:cx6="http://schemas.microsoft.com/office/drawing/2016/5/12/chartex" xmlns:cx7="http://schemas.microsoft.com/office/drawing/2016/5/13/chartex" xmlns:cx8="http://schemas.microsoft.com/office/drawing/2016/5/14/chartex" xmlns:mc="http://schemas.openxmlformats.org/markup-compatibility/2006" xmlns:aink="http://schemas.microsoft.com/office/drawing/2016/ink" xmlns:am3d="http://schemas.microsoft.com/office/drawing/2017/model3d" xmlns:o="urn:schemas-microsoft-com:office:office" xmlns:oel="http://schemas.microsoft.com/office/2019/extlst" xmlns:r="http://schemas.openxmlformats.org/officeDocument/2006/relationships" xmlns:m="http://schemas.openxmlformats.org/officeDocument/2006/math" xmlns:v="urn:schemas-microsoft-com:vml" xmlns:wp14="http://schemas.microsoft.com/office/word/2010/wordprocessingDrawing" xmlns:wp="http://schemas.openxmlformats.org/drawingml/2006/wordprocessingDrawing" xmlns:w10="urn:schemas-microsoft-com:office:word" xmlns:w="http://schemas.openxmlformats.org/wordprocessingml/2006/main" xmlns:w14="http://schemas.microsoft.com/office/word/2010/wordml" xmlns:w15="http://schemas.microsoft.com/office/word/2012/wordml" xmlns:w16cex="http://schemas.microsoft.com/office/word/2018/wordml/cex" xmlns:w16cid="http://schemas.microsoft.com/office/word/2016/wordml/cid" xmlns:w16="http://schemas.microsoft.com/office/word/2018/wordml" xmlns:w16du="http://schemas.microsoft.com/office/word/2023/wordml/word16du" xmlns:w16sdtdh="http://schemas.microsoft.com/office/word/2020/wordml/sdtdatahash" xmlns:w16se="http://schemas.microsoft.com/office/word/2015/wordml/symex" xmlns:wpg="http://schemas.microsoft.com/office/word/2010/wordprocessingGroup" xmlns:wpi="http://schemas.microsoft.com/office/word/2010/wordprocessingInk" xmlns:wne="http://schemas.microsoft.com/office/word/2006/wordml" xmlns:wps="http://schemas.microsoft.com/office/word/2010/wordprocessingShape" mc:Ignorable="w14 w15 w16se w16cid w16 w16cex w16sdtdh w16du wp14">
+<w:document xmlns:wpc="http://schemas.microsoft.com/office/word/2010/wordprocessingCanvas" xmlns:cx="http://schemas.microsoft.com/office/drawing/2014/chartex" xmlns:mc="http://schemas.openxmlformats.org/markup-compatibility/2006" xmlns:o="urn:schemas-microsoft-com:office:office" xmlns:r="http://schemas.openxmlformats.org/officeDocument/2006/relationships" xmlns:m="http://schemas.openxmlformats.org/officeDocument/2006/math" xmlns:v="urn:schemas-microsoft-com:vml" xmlns:wp14="http://schemas.microsoft.com/office/word/2010/wordprocessingDrawing" xmlns:wp="http://schemas.openxmlformats.org/drawingml/2006/wordprocessingDrawing" xmlns:w10="urn:schemas-microsoft-com:office:word" xmlns:w="http://schemas.openxmlformats.org/wordprocessingml/2006/main" xmlns:w14="http://schemas.microsoft.com/office/word/2010/wordml" xmlns:w15="http://schemas.microsoft.com/office/word/2012/wordml" xmlns:w16se="http://schemas.microsoft.com/office/word/2015/wordml/symex" xmlns:wpg="http://schemas.microsoft.com/office/word/2010/wordprocessingGroup" xmlns:wpi="http://schemas.microsoft.com/office/word/2010/wordprocessingInk" xmlns:wne="http://schemas.microsoft.com/office/word/2006/wordml" xmlns:wps="http://schemas.microsoft.com/office/word/2010/wordprocessingShape" mc:Ignorable="w14 w15 w16se wp14">
   <w:body>
     <w:p/>
     <w:p>
@@ -27,9 +27,11 @@
           <w:u w:val="single"/>
         </w:rPr>
       </w:pPr>
+      <w:proofErr w:type="gramStart"/>
       <w:r>
         <w:t>teste</w:t>
       </w:r>
+      <w:proofErr w:type="gramEnd"/>
     </w:p>
     <w:p>
       <w:pPr>
@@ -189,12 +191,21 @@
           <w:bCs/>
         </w:rPr>
       </w:pPr>
+      <w:proofErr w:type="gramStart"/>
       <w:r>
         <w:rPr>
           <w:b/>
           <w:bCs/>
         </w:rPr>
-        <w:t xml:space="preserve">Grupo(7) / Nome da Empresa:  </w:t>
+        <w:t>Grupo(</w:t>
+      </w:r>
+      <w:proofErr w:type="gramEnd"/>
+      <w:r>
+        <w:rPr>
+          <w:b/>
+          <w:bCs/>
+        </w:rPr>
+        <w:t xml:space="preserve">7) / Nome da Empresa:  </w:t>
       </w:r>
     </w:p>
     <w:p>
@@ -210,7 +221,23 @@
           <w:b/>
           <w:bCs/>
         </w:rPr>
-        <w:t>Sistema: Marmitaria Fit</w:t>
+        <w:t xml:space="preserve">Sistema: </w:t>
+      </w:r>
+      <w:proofErr w:type="spellStart"/>
+      <w:r>
+        <w:rPr>
+          <w:b/>
+          <w:bCs/>
+        </w:rPr>
+        <w:t>Marmitaria</w:t>
+      </w:r>
+      <w:proofErr w:type="spellEnd"/>
+      <w:r>
+        <w:rPr>
+          <w:b/>
+          <w:bCs/>
+        </w:rPr>
+        <w:t xml:space="preserve"> Fit</w:t>
       </w:r>
     </w:p>
     <w:p/>
@@ -317,12 +344,21 @@
                 <w:lang w:eastAsia="en-US"/>
               </w:rPr>
             </w:pPr>
+            <w:proofErr w:type="spellStart"/>
             <w:r>
               <w:rPr>
                 <w:rFonts w:ascii="Cambria" w:eastAsia="Cambria" w:hAnsi="Cambria"/>
                 <w:lang w:eastAsia="en-US"/>
               </w:rPr>
-              <w:t>Adinam Conte Cardozo</w:t>
+              <w:t>Adinam</w:t>
+            </w:r>
+            <w:proofErr w:type="spellEnd"/>
+            <w:r>
+              <w:rPr>
+                <w:rFonts w:ascii="Cambria" w:eastAsia="Cambria" w:hAnsi="Cambria"/>
+                <w:lang w:eastAsia="en-US"/>
+              </w:rPr>
+              <w:t xml:space="preserve"> Conte Cardozo</w:t>
             </w:r>
           </w:p>
         </w:tc>
@@ -376,12 +412,21 @@
                 <w:lang w:eastAsia="en-US"/>
               </w:rPr>
             </w:pPr>
+            <w:proofErr w:type="spellStart"/>
             <w:r>
               <w:rPr>
                 <w:rFonts w:ascii="Cambria" w:eastAsia="Cambria" w:hAnsi="Cambria"/>
                 <w:lang w:eastAsia="en-US"/>
               </w:rPr>
-              <w:t>Izabely do Nascimento Rodrigues de Campos</w:t>
+              <w:t>Izabely</w:t>
+            </w:r>
+            <w:proofErr w:type="spellEnd"/>
+            <w:r>
+              <w:rPr>
+                <w:rFonts w:ascii="Cambria" w:eastAsia="Cambria" w:hAnsi="Cambria"/>
+                <w:lang w:eastAsia="en-US"/>
+              </w:rPr>
+              <w:t xml:space="preserve"> do Nascimento Rodrigues de Campos</w:t>
             </w:r>
           </w:p>
         </w:tc>
@@ -435,12 +480,21 @@
                 <w:lang w:eastAsia="en-US"/>
               </w:rPr>
             </w:pPr>
+            <w:proofErr w:type="spellStart"/>
             <w:r>
               <w:rPr>
                 <w:rFonts w:ascii="Cambria" w:eastAsia="Cambria" w:hAnsi="Cambria"/>
                 <w:lang w:eastAsia="en-US"/>
               </w:rPr>
-              <w:t>Rayanne Gabriela da Silva Sebastiao Nunes</w:t>
+              <w:t>Rayanne</w:t>
+            </w:r>
+            <w:proofErr w:type="spellEnd"/>
+            <w:r>
+              <w:rPr>
+                <w:rFonts w:ascii="Cambria" w:eastAsia="Cambria" w:hAnsi="Cambria"/>
+                <w:lang w:eastAsia="en-US"/>
+              </w:rPr>
+              <w:t xml:space="preserve"> Gabriela da Silva Sebastiao Nunes</w:t>
             </w:r>
           </w:p>
         </w:tc>
@@ -524,7 +578,15 @@
               <w:widowControl w:val="0"/>
             </w:pPr>
             <w:r>
-              <w:t>Desenvolvimento beck-end (PHP)</w:t>
+              <w:t xml:space="preserve">Desenvolvimento </w:t>
+            </w:r>
+            <w:proofErr w:type="spellStart"/>
+            <w:r>
+              <w:t>beck-end</w:t>
+            </w:r>
+            <w:proofErr w:type="spellEnd"/>
+            <w:r>
+              <w:t xml:space="preserve"> (PHP)</w:t>
             </w:r>
           </w:p>
         </w:tc>
@@ -583,8 +645,13 @@
               <w:widowControl w:val="0"/>
             </w:pPr>
             <w:r>
-              <w:t>Desenvolvimento front-end</w:t>
-            </w:r>
+              <w:t>Desenvolvimento front-</w:t>
+            </w:r>
+            <w:proofErr w:type="spellStart"/>
+            <w:r>
+              <w:t>end</w:t>
+            </w:r>
+            <w:proofErr w:type="spellEnd"/>
           </w:p>
         </w:tc>
       </w:tr>
@@ -715,7 +782,7 @@
           </mc:Choice>
           <mc:Fallback>
             <w:pict>
-              <v:rect w14:anchorId="683DCC29" id="Retângulo 3" o:spid="_x0000_s1026" style="position:absolute;left:0;text-align:left;margin-left:-8.25pt;margin-top:9.7pt;width:440.25pt;height:72.75pt;z-index:-503316464;visibility:visible;mso-wrap-style:square;mso-wrap-distance-left:1.05pt;mso-wrap-distance-top:1.05pt;mso-wrap-distance-right:.95pt;mso-wrap-distance-bottom:.95pt;mso-position-horizontal:absolute;mso-position-horizontal-relative:margin;mso-position-vertical:absolute;mso-position-vertical-relative:text;v-text-anchor:middle" o:gfxdata="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" o:allowincell="f" strokeweight="2pt">
+              <v:rect w14:anchorId="683DCC29" id="Retângulo 3" o:spid="_x0000_s1026" style="position:absolute;left:0;text-align:left;margin-left:-8.25pt;margin-top:9.7pt;width:440.25pt;height:72.75pt;z-index:-503316464;visibility:visible;mso-wrap-style:square;mso-wrap-distance-left:1.05pt;mso-wrap-distance-top:1.05pt;mso-wrap-distance-right:.95pt;mso-wrap-distance-bottom:.95pt;mso-position-horizontal:absolute;mso-position-horizontal-relative:margin;mso-position-vertical:absolute;mso-position-vertical-relative:text;v-text-anchor:middle" o:gfxdata="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" o:allowincell="f" strokeweight="2pt">
                 <v:stroke joinstyle="round"/>
                 <v:textbox>
                   <w:txbxContent>
@@ -894,7 +961,7 @@
           </mc:Choice>
           <mc:Fallback>
             <w:pict>
-              <v:rect w14:anchorId="73E3966A" id="Retângulo 2" o:spid="_x0000_s1027" style="position:absolute;left:0;text-align:left;margin-left:-7.8pt;margin-top:15.4pt;width:437.25pt;height:101.25pt;z-index:-503316466;visibility:visible;mso-wrap-style:square;mso-wrap-distance-left:1.05pt;mso-wrap-distance-top:1.05pt;mso-wrap-distance-right:.95pt;mso-wrap-distance-bottom:.95pt;mso-position-horizontal:absolute;mso-position-horizontal-relative:text;mso-position-vertical:absolute;mso-position-vertical-relative:text;v-text-anchor:middle" o:gfxdata="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" o:allowincell="f" strokeweight="2pt">
+              <v:rect w14:anchorId="73E3966A" id="Retângulo 2" o:spid="_x0000_s1027" style="position:absolute;left:0;text-align:left;margin-left:-7.8pt;margin-top:15.4pt;width:437.25pt;height:101.25pt;z-index:-503316466;visibility:visible;mso-wrap-style:square;mso-wrap-distance-left:1.05pt;mso-wrap-distance-top:1.05pt;mso-wrap-distance-right:.95pt;mso-wrap-distance-bottom:.95pt;mso-position-horizontal:absolute;mso-position-horizontal-relative:text;mso-position-vertical:absolute;mso-position-vertical-relative:text;v-text-anchor:middle" o:gfxdata="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" o:allowincell="f" strokeweight="2pt">
                 <v:stroke joinstyle="round"/>
                 <v:textbox>
                   <w:txbxContent>
@@ -1105,11 +1172,19 @@
                 <w:rFonts w:ascii="Cambria" w:eastAsia="Cambria" w:hAnsi="Cambria"/>
               </w:rPr>
             </w:pPr>
+            <w:proofErr w:type="spellStart"/>
             <w:r>
               <w:rPr>
                 <w:rFonts w:ascii="Cambria" w:eastAsia="Cambria" w:hAnsi="Cambria"/>
               </w:rPr>
-              <w:t>Adinam Conte Cardozo</w:t>
+              <w:t>Adinam</w:t>
+            </w:r>
+            <w:proofErr w:type="spellEnd"/>
+            <w:r>
+              <w:rPr>
+                <w:rFonts w:ascii="Cambria" w:eastAsia="Cambria" w:hAnsi="Cambria"/>
+              </w:rPr>
+              <w:t xml:space="preserve"> Conte Cardozo</w:t>
             </w:r>
           </w:p>
         </w:tc>
@@ -1144,11 +1219,19 @@
                 <w:rFonts w:ascii="Cambria" w:eastAsia="Cambria" w:hAnsi="Cambria"/>
               </w:rPr>
             </w:pPr>
+            <w:proofErr w:type="spellStart"/>
             <w:r>
               <w:rPr>
                 <w:rFonts w:ascii="Cambria" w:eastAsia="Cambria" w:hAnsi="Cambria"/>
               </w:rPr>
-              <w:t>Izabely do Nascimento Rodrigues de Campos</w:t>
+              <w:t>Izabely</w:t>
+            </w:r>
+            <w:proofErr w:type="spellEnd"/>
+            <w:r>
+              <w:rPr>
+                <w:rFonts w:ascii="Cambria" w:eastAsia="Cambria" w:hAnsi="Cambria"/>
+              </w:rPr>
+              <w:t xml:space="preserve"> do Nascimento Rodrigues de Campos</w:t>
             </w:r>
           </w:p>
         </w:tc>
@@ -1183,11 +1266,19 @@
                 <w:rFonts w:ascii="Cambria" w:eastAsia="Cambria" w:hAnsi="Cambria"/>
               </w:rPr>
             </w:pPr>
+            <w:proofErr w:type="spellStart"/>
             <w:r>
               <w:rPr>
                 <w:rFonts w:ascii="Cambria" w:eastAsia="Cambria" w:hAnsi="Cambria"/>
               </w:rPr>
-              <w:t>Rayanne Gabriela da Silva Sebastiao Nunes</w:t>
+              <w:t>Rayanne</w:t>
+            </w:r>
+            <w:proofErr w:type="spellEnd"/>
+            <w:r>
+              <w:rPr>
+                <w:rFonts w:ascii="Cambria" w:eastAsia="Cambria" w:hAnsi="Cambria"/>
+              </w:rPr>
+              <w:t xml:space="preserve"> Gabriela da Silva Sebastiao Nunes</w:t>
             </w:r>
           </w:p>
         </w:tc>
@@ -3950,7 +4041,7 @@
           </mc:Choice>
           <mc:Fallback>
             <w:pict>
-              <v:roundrect w14:anchorId="2CB20BA8" id="Retângulo: Cantos Arredondados 1" o:spid="_x0000_s1028" style="position:absolute;left:0;text-align:left;margin-left:86.25pt;margin-top:2.25pt;width:297pt;height:57.75pt;z-index:12;visibility:visible;mso-wrap-style:square;mso-wrap-distance-left:3.6pt;mso-wrap-distance-top:1.85pt;mso-wrap-distance-right:3.6pt;mso-wrap-distance-bottom:5.35pt;mso-position-horizontal:absolute;mso-position-horizontal-relative:text;mso-position-vertical:absolute;mso-position-vertical-relative:text;v-text-anchor:middle" arcsize="10923f" o:gfxdata="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" o:allowincell="f" fillcolor="#4f81bd [3204]" strokecolor="#4a7ebb">
+              <v:roundrect w14:anchorId="2CB20BA8" id="Retângulo: Cantos Arredondados 1" o:spid="_x0000_s1028" style="position:absolute;left:0;text-align:left;margin-left:86.25pt;margin-top:2.25pt;width:297pt;height:57.75pt;z-index:12;visibility:visible;mso-wrap-style:square;mso-wrap-distance-left:3.6pt;mso-wrap-distance-top:1.85pt;mso-wrap-distance-right:3.6pt;mso-wrap-distance-bottom:5.35pt;mso-position-horizontal:absolute;mso-position-horizontal-relative:text;mso-position-vertical:absolute;mso-position-vertical-relative:text;v-text-anchor:middle" arcsize="10923f" o:gfxdata="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" o:allowincell="f" fillcolor="#4f81bd [3204]" strokecolor="#4a7ebb">
                 <v:fill color2="#a7bfde [1620]" rotate="t" angle="180" focus="100%" type="gradient">
                   <o:fill v:ext="view" type="gradientUnscaled"/>
                 </v:fill>
@@ -4086,7 +4177,15 @@
     </w:p>
     <w:p>
       <w:r>
-        <w:t>O propósito do sistema de marmitaria é automatizar e aprimorar processos operacionais, garantindo uma gestão eficiente e integrada. Ao substituir processos manuais por funcionalidades automatizadas, o sistema busca reduzir erros, aumentar a produtividade e melhorar a experiência dos clientes.</w:t>
+        <w:t xml:space="preserve">O propósito do sistema de </w:t>
+      </w:r>
+      <w:proofErr w:type="spellStart"/>
+      <w:r>
+        <w:t>marmitaria</w:t>
+      </w:r>
+      <w:proofErr w:type="spellEnd"/>
+      <w:r>
+        <w:t xml:space="preserve"> é automatizar e aprimorar processos operacionais, garantindo uma gestão eficiente e integrada. Ao substituir processos manuais por funcionalidades automatizadas, o sistema busca reduzir erros, aumentar a produtividade e melhorar a experiência dos clientes.</w:t>
       </w:r>
     </w:p>
     <w:p>
@@ -4105,7 +4204,15 @@
     </w:p>
     <w:p>
       <w:r>
-        <w:t>A meta do projeto é criar um sistema para a marmitaria, que possa aprimorar e integrar processos como o registro de pedidos, administração de estoque, controle de entregas, administração de pagamentos e geração de relatórios financeiros. O objetivo é trocar os processos manuais por uma plataforma digital eficaz, garantindo maior rapidez na operação e minimizando falhas. Adicionalmente, o sistema visa melhorar a satisfação dos clientes, oferecendo personalização de pedidos, diversas opções de pagamento e, no futuro, assistência para pedidos online. Assim, o objetivo do projeto é fomentar uma administração mais estruturada e estratégica, simplificando a administração da empresa e proporcionando uma experiência de compra mais conveniente e prazerosa para os clientes.</w:t>
+        <w:t xml:space="preserve">A meta do projeto é criar um sistema para a </w:t>
+      </w:r>
+      <w:proofErr w:type="spellStart"/>
+      <w:r>
+        <w:t>marmitaria</w:t>
+      </w:r>
+      <w:proofErr w:type="spellEnd"/>
+      <w:r>
+        <w:t>, que possa aprimorar e integrar processos como o registro de pedidos, administração de estoque, controle de entregas, administração de pagamentos e geração de relatórios financeiros. O objetivo é trocar os processos manuais por uma plataforma digital eficaz, garantindo maior rapidez na operação e minimizando falhas. Adicionalmente, o sistema visa melhorar a satisfação dos clientes, oferecendo personalização de pedidos, diversas opções de pagamento e, no futuro, assistência para pedidos online. Assim, o objetivo do projeto é fomentar uma administração mais estruturada e estratégica, simplificando a administração da empresa e proporcionando uma experiência de compra mais conveniente e prazerosa para os clientes.</w:t>
       </w:r>
     </w:p>
     <w:p>
@@ -4122,7 +4229,15 @@
     </w:p>
     <w:p>
       <w:r>
-        <w:t xml:space="preserve">Para o levantamento de requisitos do sistema da marmitaria, foram utilizadas algumas técnicas, cada uma com o objetivo de capturar as necessidades específicas dos envolvidos e entender melhor os processos operacionais. </w:t>
+        <w:t xml:space="preserve">Para o levantamento de requisitos do sistema da </w:t>
+      </w:r>
+      <w:proofErr w:type="spellStart"/>
+      <w:r>
+        <w:t>marmitaria</w:t>
+      </w:r>
+      <w:proofErr w:type="spellEnd"/>
+      <w:r>
+        <w:t xml:space="preserve">, foram utilizadas algumas técnicas, cada uma com o objetivo de capturar as necessidades específicas dos envolvidos e entender melhor os processos operacionais. </w:t>
       </w:r>
     </w:p>
     <w:p/>
@@ -4160,7 +4275,15 @@
     </w:p>
     <w:p>
       <w:r>
-        <w:t xml:space="preserve">Com a aplicação dessas técnicas, foi possível mapear os processos da marmitaria, identificar os pontos de melhoria e definir os requisitos essenciais para o sistema. O levantamento </w:t>
+        <w:t xml:space="preserve">Com a aplicação dessas técnicas, foi possível mapear os processos da </w:t>
+      </w:r>
+      <w:proofErr w:type="spellStart"/>
+      <w:r>
+        <w:t>marmitaria</w:t>
+      </w:r>
+      <w:proofErr w:type="spellEnd"/>
+      <w:r>
+        <w:t xml:space="preserve">, identificar os pontos de melhoria e definir os requisitos essenciais para o sistema. O levantamento </w:t>
       </w:r>
       <w:r>
         <w:lastRenderedPageBreak/>
@@ -4196,7 +4319,15 @@
         <w:t>em determinadas</w:t>
       </w:r>
       <w:r>
-        <w:t xml:space="preserve"> situações. (Sommerville)</w:t>
+        <w:t xml:space="preserve"> situações. (</w:t>
+      </w:r>
+      <w:proofErr w:type="spellStart"/>
+      <w:r>
+        <w:t>Sommerville</w:t>
+      </w:r>
+      <w:proofErr w:type="spellEnd"/>
+      <w:r>
+        <w:t>)</w:t>
       </w:r>
     </w:p>
     <w:p>
@@ -4518,7 +4649,25 @@
                 <w:sz w:val="24"/>
                 <w:szCs w:val="24"/>
               </w:rPr>
-              <w:t>Não ha dependências Relacionadas</w:t>
+              <w:t xml:space="preserve">Não </w:t>
+            </w:r>
+            <w:proofErr w:type="spellStart"/>
+            <w:r>
+              <w:rPr>
+                <w:rFonts w:ascii="Aptos" w:eastAsia="Aptos" w:hAnsi="Aptos" w:cs="Aptos"/>
+                <w:sz w:val="24"/>
+                <w:szCs w:val="24"/>
+              </w:rPr>
+              <w:t>ha</w:t>
+            </w:r>
+            <w:proofErr w:type="spellEnd"/>
+            <w:r>
+              <w:rPr>
+                <w:rFonts w:ascii="Aptos" w:eastAsia="Aptos" w:hAnsi="Aptos" w:cs="Aptos"/>
+                <w:sz w:val="24"/>
+                <w:szCs w:val="24"/>
+              </w:rPr>
+              <w:t xml:space="preserve"> dependências Relacionadas</w:t>
             </w:r>
           </w:p>
         </w:tc>
@@ -4727,13 +4876,23 @@
                 <w:szCs w:val="24"/>
               </w:rPr>
             </w:pPr>
-            <w:r>
-              <w:rPr>
-                <w:rFonts w:ascii="Aptos" w:eastAsia="Aptos" w:hAnsi="Aptos" w:cs="Aptos"/>
-                <w:sz w:val="24"/>
-                <w:szCs w:val="24"/>
-              </w:rPr>
-              <w:t xml:space="preserve">Login </w:t>
+            <w:proofErr w:type="spellStart"/>
+            <w:r>
+              <w:rPr>
+                <w:rFonts w:ascii="Aptos" w:eastAsia="Aptos" w:hAnsi="Aptos" w:cs="Aptos"/>
+                <w:sz w:val="24"/>
+                <w:szCs w:val="24"/>
+              </w:rPr>
+              <w:t>Login</w:t>
+            </w:r>
+            <w:proofErr w:type="spellEnd"/>
+            <w:r>
+              <w:rPr>
+                <w:rFonts w:ascii="Aptos" w:eastAsia="Aptos" w:hAnsi="Aptos" w:cs="Aptos"/>
+                <w:sz w:val="24"/>
+                <w:szCs w:val="24"/>
+              </w:rPr>
+              <w:t xml:space="preserve"> </w:t>
             </w:r>
           </w:p>
         </w:tc>
@@ -4851,7 +5010,25 @@
                 <w:sz w:val="24"/>
                 <w:szCs w:val="24"/>
               </w:rPr>
-              <w:t>O sistema deve permitir que o usuário autentique-se utilizando suas credenciais (usuário e senha) para acessar as funcionalidades disponíveis após o login.</w:t>
+              <w:t xml:space="preserve">O sistema deve permitir que o usuário autentique-se utilizando suas credenciais (usuário e senha) para acessar as funcionalidades disponíveis após o </w:t>
+            </w:r>
+            <w:proofErr w:type="spellStart"/>
+            <w:r>
+              <w:rPr>
+                <w:rFonts w:ascii="Aptos" w:eastAsia="Aptos" w:hAnsi="Aptos" w:cs="Aptos"/>
+                <w:sz w:val="24"/>
+                <w:szCs w:val="24"/>
+              </w:rPr>
+              <w:t>login</w:t>
+            </w:r>
+            <w:proofErr w:type="spellEnd"/>
+            <w:r>
+              <w:rPr>
+                <w:rFonts w:ascii="Aptos" w:eastAsia="Aptos" w:hAnsi="Aptos" w:cs="Aptos"/>
+                <w:sz w:val="24"/>
+                <w:szCs w:val="24"/>
+              </w:rPr>
+              <w:t>.</w:t>
             </w:r>
           </w:p>
         </w:tc>
@@ -5323,8 +5500,25 @@
                 <w:sz w:val="24"/>
                 <w:szCs w:val="24"/>
               </w:rPr>
-              <w:lastRenderedPageBreak/>
-              <w:t>O usuário poderá inserir o nome do ingrediente, categoria (ex: proteínas, vegetais), fornecedor, quantidade inicial, preço de compra e data de validade.</w:t>
+              <w:t>O usuário poderá inserir o nome do ingrediente, categoria (</w:t>
+            </w:r>
+            <w:proofErr w:type="spellStart"/>
+            <w:r>
+              <w:rPr>
+                <w:rFonts w:ascii="Aptos" w:eastAsia="Aptos" w:hAnsi="Aptos" w:cs="Aptos"/>
+                <w:sz w:val="24"/>
+                <w:szCs w:val="24"/>
+              </w:rPr>
+              <w:t>ex</w:t>
+            </w:r>
+            <w:proofErr w:type="spellEnd"/>
+            <w:r>
+              <w:rPr>
+                <w:rFonts w:ascii="Aptos" w:eastAsia="Aptos" w:hAnsi="Aptos" w:cs="Aptos"/>
+                <w:sz w:val="24"/>
+                <w:szCs w:val="24"/>
+              </w:rPr>
+              <w:t>: proteínas, vegetais), fornecedor, quantidade inicial, preço de compra e data de validade.</w:t>
             </w:r>
           </w:p>
           <w:p>
@@ -5346,6 +5540,7 @@
                 <w:sz w:val="24"/>
                 <w:szCs w:val="24"/>
               </w:rPr>
+              <w:lastRenderedPageBreak/>
               <w:t>O sistema deve permitir a edição e exclusão de ingredientes já cadastrados.</w:t>
             </w:r>
           </w:p>
@@ -6395,7 +6590,6 @@
                 <w:sz w:val="24"/>
                 <w:szCs w:val="24"/>
               </w:rPr>
-              <w:lastRenderedPageBreak/>
               <w:t>Prioridade</w:t>
             </w:r>
           </w:p>
@@ -6660,6 +6854,7 @@
                 <w:sz w:val="24"/>
                 <w:szCs w:val="24"/>
               </w:rPr>
+              <w:lastRenderedPageBreak/>
               <w:t>Requisito</w:t>
             </w:r>
           </w:p>
@@ -7640,14 +7835,21 @@
       </w:pPr>
       <w:bookmarkStart w:id="16" w:name="_Toc176466750"/>
       <w:r>
-        <w:lastRenderedPageBreak/>
         <w:t>2.4 Requisitos não funcionais</w:t>
       </w:r>
       <w:bookmarkEnd w:id="16"/>
     </w:p>
     <w:p>
       <w:r>
-        <w:t>Requisitos não funcionais são restrições sobre os serviços ou funções oferecidas pelo sistema. Eles incluem restrições de tempo, restrições sobre o processo de desenvolvimento e restrições impostas por padrões. Os requisitos não funcionais se aplicam, frequentemente, ao sistema como um todo, em vez de às características individuais ou aos serviços. (Sommerville)</w:t>
+        <w:t>Requisitos não funcionais são restrições sobre os serviços ou funções oferecidas pelo sistema. Eles incluem restrições de tempo, restrições sobre o processo de desenvolvimento e restrições impostas por padrões. Os requisitos não funcionais se aplicam, frequentemente, ao sistema como um todo, em vez de às características individuais ou aos serviços. (</w:t>
+      </w:r>
+      <w:proofErr w:type="spellStart"/>
+      <w:r>
+        <w:t>Sommerville</w:t>
+      </w:r>
+      <w:proofErr w:type="spellEnd"/>
+      <w:r>
+        <w:t>)</w:t>
       </w:r>
     </w:p>
     <w:p/>
@@ -7703,6 +7905,7 @@
                 <w:sz w:val="24"/>
                 <w:szCs w:val="24"/>
               </w:rPr>
+              <w:lastRenderedPageBreak/>
               <w:t>Requisito</w:t>
             </w:r>
           </w:p>
@@ -8726,33 +8929,319 @@
       </w:pPr>
       <w:bookmarkStart w:id="17" w:name="_Toc176466751"/>
       <w:r>
-        <w:lastRenderedPageBreak/>
         <w:t>2.5 Comparativo entre sistemas</w:t>
       </w:r>
       <w:bookmarkEnd w:id="17"/>
     </w:p>
     <w:p>
       <w:pPr>
-        <w:pStyle w:val="Ttulo2"/>
         <w:rPr>
-          <w:b w:val="0"/>
-          <w:bCs w:val="0"/>
+          <w:sz w:val="24"/>
+          <w:szCs w:val="24"/>
         </w:rPr>
       </w:pPr>
-      <w:bookmarkStart w:id="18" w:name="_Toc176466752"/>
       <w:r>
         <w:rPr>
-          <w:b w:val="0"/>
-          <w:bCs w:val="0"/>
+          <w:sz w:val="24"/>
+          <w:szCs w:val="24"/>
         </w:rPr>
-        <w:t>Descrever resumidamente e apresentar uma tabela de comparação do sistema desenvolvido versus 1 ou 2 outros sistemas de mercado.</w:t>
+        <w:t>Fazendo um comparativo</w:t>
       </w:r>
-      <w:bookmarkEnd w:id="18"/>
+      <w:r>
+        <w:rPr>
+          <w:sz w:val="24"/>
+          <w:szCs w:val="24"/>
+        </w:rPr>
+        <w:t xml:space="preserve"> com os </w:t>
+      </w:r>
+      <w:proofErr w:type="spellStart"/>
+      <w:r>
+        <w:rPr>
+          <w:sz w:val="24"/>
+          <w:szCs w:val="24"/>
+        </w:rPr>
+        <w:t>sitemas</w:t>
+      </w:r>
+      <w:proofErr w:type="spellEnd"/>
+      <w:r>
+        <w:rPr>
+          <w:sz w:val="24"/>
+          <w:szCs w:val="24"/>
+        </w:rPr>
+        <w:t xml:space="preserve"> </w:t>
+      </w:r>
+      <w:proofErr w:type="spellStart"/>
+      <w:r>
+        <w:rPr>
+          <w:sz w:val="24"/>
+          <w:szCs w:val="24"/>
+        </w:rPr>
+        <w:t>Bling</w:t>
+      </w:r>
+      <w:proofErr w:type="spellEnd"/>
+      <w:r>
+        <w:rPr>
+          <w:sz w:val="24"/>
+          <w:szCs w:val="24"/>
+        </w:rPr>
+        <w:t xml:space="preserve"> e </w:t>
+      </w:r>
+      <w:proofErr w:type="spellStart"/>
+      <w:r>
+        <w:rPr>
+          <w:sz w:val="24"/>
+          <w:szCs w:val="24"/>
+        </w:rPr>
+        <w:t>Awise</w:t>
+      </w:r>
+      <w:proofErr w:type="spellEnd"/>
+      <w:r>
+        <w:rPr>
+          <w:sz w:val="24"/>
+          <w:szCs w:val="24"/>
+        </w:rPr>
+        <w:t xml:space="preserve">, sistemas de gestão e controle de estoque, percebemos as seguintes </w:t>
+      </w:r>
+      <w:r>
+        <w:rPr>
+          <w:sz w:val="24"/>
+          <w:szCs w:val="24"/>
+        </w:rPr>
+        <w:t>características</w:t>
+      </w:r>
+      <w:r>
+        <w:rPr>
+          <w:sz w:val="24"/>
+          <w:szCs w:val="24"/>
+        </w:rPr>
+        <w:t xml:space="preserve">: </w:t>
+      </w:r>
     </w:p>
-    <w:p/>
-    <w:p/>
-    <w:p/>
-    <w:p/>
+    <w:p>
+      <w:pPr>
+        <w:pStyle w:val="PargrafodaLista"/>
+        <w:numPr>
+          <w:ilvl w:val="0"/>
+          <w:numId w:val="16"/>
+        </w:numPr>
+        <w:suppressAutoHyphens w:val="0"/>
+        <w:spacing w:before="240" w:after="240" w:line="279" w:lineRule="auto"/>
+        <w:jc w:val="left"/>
+        <w:rPr>
+          <w:sz w:val="24"/>
+          <w:szCs w:val="24"/>
+        </w:rPr>
+      </w:pPr>
+      <w:r>
+        <w:rPr>
+          <w:b/>
+          <w:sz w:val="24"/>
+          <w:szCs w:val="24"/>
+        </w:rPr>
+        <w:t>Nosso sistema</w:t>
+      </w:r>
+      <w:r>
+        <w:rPr>
+          <w:sz w:val="24"/>
+          <w:szCs w:val="24"/>
+        </w:rPr>
+        <w:t>: Fornece controle básico de estoque, sem integrações ou funcionalidades financeiras, ideal para pequenas operações com necessidades limitadas.</w:t>
+      </w:r>
+    </w:p>
+    <w:p>
+      <w:pPr>
+        <w:pStyle w:val="PargrafodaLista"/>
+        <w:numPr>
+          <w:ilvl w:val="0"/>
+          <w:numId w:val="16"/>
+        </w:numPr>
+        <w:suppressAutoHyphens w:val="0"/>
+        <w:spacing w:before="240" w:after="240" w:line="279" w:lineRule="auto"/>
+        <w:jc w:val="left"/>
+        <w:rPr>
+          <w:sz w:val="24"/>
+          <w:szCs w:val="24"/>
+        </w:rPr>
+      </w:pPr>
+      <w:proofErr w:type="spellStart"/>
+      <w:r>
+        <w:rPr>
+          <w:b/>
+          <w:sz w:val="24"/>
+          <w:szCs w:val="24"/>
+        </w:rPr>
+        <w:t>Bling</w:t>
+      </w:r>
+      <w:proofErr w:type="spellEnd"/>
+      <w:r>
+        <w:rPr>
+          <w:b/>
+          <w:sz w:val="24"/>
+          <w:szCs w:val="24"/>
+        </w:rPr>
+        <w:t xml:space="preserve"> ERP</w:t>
+      </w:r>
+      <w:r>
+        <w:rPr>
+          <w:sz w:val="24"/>
+          <w:szCs w:val="24"/>
+        </w:rPr>
+        <w:t xml:space="preserve">: Uma solução robusta que integra gestão avançada de estoque, controle financeiro e múltiplas integrações com plataformas de e-commerce e </w:t>
+      </w:r>
+      <w:proofErr w:type="spellStart"/>
+      <w:r>
+        <w:rPr>
+          <w:sz w:val="24"/>
+          <w:szCs w:val="24"/>
+        </w:rPr>
+        <w:t>marketplaces</w:t>
+      </w:r>
+      <w:proofErr w:type="spellEnd"/>
+      <w:r>
+        <w:rPr>
+          <w:sz w:val="24"/>
+          <w:szCs w:val="24"/>
+        </w:rPr>
+        <w:t>. Recomendado para empresas com operações complexas e múltiplos canais de venda.</w:t>
+      </w:r>
+    </w:p>
+    <w:p>
+      <w:pPr>
+        <w:pStyle w:val="PargrafodaLista"/>
+        <w:numPr>
+          <w:ilvl w:val="0"/>
+          <w:numId w:val="16"/>
+        </w:numPr>
+        <w:suppressAutoHyphens w:val="0"/>
+        <w:spacing w:before="240" w:after="240" w:line="279" w:lineRule="auto"/>
+        <w:jc w:val="left"/>
+        <w:rPr>
+          <w:sz w:val="24"/>
+          <w:szCs w:val="24"/>
+        </w:rPr>
+      </w:pPr>
+      <w:proofErr w:type="spellStart"/>
+      <w:r>
+        <w:rPr>
+          <w:b/>
+          <w:sz w:val="24"/>
+          <w:szCs w:val="24"/>
+        </w:rPr>
+        <w:lastRenderedPageBreak/>
+        <w:t>Awise</w:t>
+      </w:r>
+      <w:proofErr w:type="spellEnd"/>
+      <w:r>
+        <w:rPr>
+          <w:sz w:val="24"/>
+          <w:szCs w:val="24"/>
+        </w:rPr>
+        <w:t>: Sistema intermediário que foca em integrações com vendas online, combinando funcionalidades básicas de estoque e finanças. Adequado para pequenas e médias empresas que buscam otimizar a gestão de vendas.</w:t>
+      </w:r>
+    </w:p>
+    <w:p>
+      <w:pPr>
+        <w:spacing w:before="240" w:after="240"/>
+        <w:rPr>
+          <w:sz w:val="24"/>
+          <w:szCs w:val="24"/>
+        </w:rPr>
+      </w:pPr>
+      <w:r>
+        <w:rPr>
+          <w:sz w:val="24"/>
+          <w:szCs w:val="24"/>
+        </w:rPr>
+        <w:t xml:space="preserve">Em suma, o </w:t>
+      </w:r>
+      <w:proofErr w:type="spellStart"/>
+      <w:r>
+        <w:rPr>
+          <w:sz w:val="24"/>
+          <w:szCs w:val="24"/>
+        </w:rPr>
+        <w:t>Bling</w:t>
+      </w:r>
+      <w:proofErr w:type="spellEnd"/>
+      <w:r>
+        <w:rPr>
+          <w:sz w:val="24"/>
+          <w:szCs w:val="24"/>
+        </w:rPr>
+        <w:t xml:space="preserve"> é mais adequado para empresas que demandam uma gestão abrangente, enquanto o </w:t>
+      </w:r>
+      <w:proofErr w:type="spellStart"/>
+      <w:r>
+        <w:rPr>
+          <w:sz w:val="24"/>
+          <w:szCs w:val="24"/>
+        </w:rPr>
+        <w:t>Awise</w:t>
+      </w:r>
+      <w:proofErr w:type="spellEnd"/>
+      <w:r>
+        <w:rPr>
+          <w:sz w:val="24"/>
+          <w:szCs w:val="24"/>
+        </w:rPr>
+        <w:t xml:space="preserve"> serve melhor negócios menores com foco em comércio eletrônico. </w:t>
+      </w:r>
+    </w:p>
+    <w:p>
+      <w:pPr>
+        <w:spacing w:before="240" w:after="240"/>
+        <w:rPr>
+          <w:sz w:val="24"/>
+          <w:szCs w:val="24"/>
+        </w:rPr>
+      </w:pPr>
+      <w:r>
+        <w:rPr>
+          <w:sz w:val="24"/>
+          <w:szCs w:val="24"/>
+        </w:rPr>
+        <w:t xml:space="preserve">Decidimos desenvolver um sistema simples para o nosso pequeno negócio de </w:t>
+      </w:r>
+      <w:proofErr w:type="spellStart"/>
+      <w:r>
+        <w:rPr>
+          <w:sz w:val="24"/>
+          <w:szCs w:val="24"/>
+        </w:rPr>
+        <w:t>marmitaria</w:t>
+      </w:r>
+      <w:proofErr w:type="spellEnd"/>
+      <w:r>
+        <w:rPr>
+          <w:sz w:val="24"/>
+          <w:szCs w:val="24"/>
+        </w:rPr>
+        <w:t xml:space="preserve">, focando nas funcionalidades essenciais que atendem as principais necessidades. Essa abordagem resultou em um sistema que se assemelha ao </w:t>
+      </w:r>
+      <w:proofErr w:type="spellStart"/>
+      <w:r>
+        <w:rPr>
+          <w:sz w:val="24"/>
+          <w:szCs w:val="24"/>
+        </w:rPr>
+        <w:t>Awise</w:t>
+      </w:r>
+      <w:proofErr w:type="spellEnd"/>
+      <w:r>
+        <w:rPr>
+          <w:sz w:val="24"/>
+          <w:szCs w:val="24"/>
+        </w:rPr>
+        <w:t xml:space="preserve"> em funcionalidades, que é projetado especificamente para pequenas empresas, oferecendo a pratici</w:t>
+      </w:r>
+      <w:r>
+        <w:rPr>
+          <w:sz w:val="24"/>
+          <w:szCs w:val="24"/>
+        </w:rPr>
+        <w:t>dade e eficiência que buscamos.</w:t>
+      </w:r>
+    </w:p>
     <w:p/>
     <w:p>
       <w:pPr>
@@ -8805,7 +9294,7 @@
         <w:tc>
           <w:tcPr>
             <w:cnfStyle w:val="001000000000" w:firstRow="0" w:lastRow="0" w:firstColumn="1" w:lastColumn="0" w:oddVBand="0" w:evenVBand="0" w:oddHBand="0" w:evenHBand="0" w:firstRowFirstColumn="0" w:firstRowLastColumn="0" w:lastRowFirstColumn="0" w:lastRowLastColumn="0"/>
-            <w:tcW w:w="2797" w:type="dxa"/>
+            <w:tcW w:w="2799" w:type="dxa"/>
             <w:tcBorders>
               <w:top w:val="single" w:sz="4" w:space="0" w:color="000000"/>
               <w:bottom w:val="single" w:sz="12" w:space="0" w:color="666666"/>
@@ -8853,13 +9342,15 @@
                 <w:lang w:eastAsia="ar-SA"/>
               </w:rPr>
             </w:pPr>
+            <w:proofErr w:type="spellStart"/>
             <w:r>
               <w:rPr>
                 <w:rFonts w:ascii="Segoe UI" w:eastAsia="Calibri" w:hAnsi="Segoe UI" w:cs="Calibri"/>
                 <w:lang w:eastAsia="ar-SA"/>
               </w:rPr>
-              <w:t>Padaria Facil</w:t>
-            </w:r>
+              <w:t>Bling</w:t>
+            </w:r>
+            <w:proofErr w:type="spellEnd"/>
           </w:p>
         </w:tc>
         <w:tc>
@@ -8883,12 +9374,21 @@
                 <w:lang w:eastAsia="ar-SA"/>
               </w:rPr>
             </w:pPr>
+            <w:proofErr w:type="spellStart"/>
             <w:r>
               <w:rPr>
                 <w:rFonts w:ascii="Segoe UI" w:eastAsia="Calibri" w:hAnsi="Segoe UI" w:cs="Calibri"/>
                 <w:lang w:eastAsia="ar-SA"/>
               </w:rPr>
-              <w:t>Padoca App</w:t>
+              <w:t>Awise</w:t>
+            </w:r>
+            <w:proofErr w:type="spellEnd"/>
+            <w:r>
+              <w:rPr>
+                <w:rFonts w:ascii="Segoe UI" w:eastAsia="Calibri" w:hAnsi="Segoe UI" w:cs="Calibri"/>
+                <w:lang w:eastAsia="ar-SA"/>
+              </w:rPr>
+              <w:t xml:space="preserve"> </w:t>
             </w:r>
           </w:p>
         </w:tc>
@@ -8932,7 +9432,7 @@
         <w:tc>
           <w:tcPr>
             <w:cnfStyle w:val="001000000000" w:firstRow="0" w:lastRow="0" w:firstColumn="1" w:lastColumn="0" w:oddVBand="0" w:evenVBand="0" w:oddHBand="0" w:evenHBand="0" w:firstRowFirstColumn="0" w:firstRowLastColumn="0" w:lastRowFirstColumn="0" w:lastRowLastColumn="0"/>
-            <w:tcW w:w="2797" w:type="dxa"/>
+            <w:tcW w:w="2799" w:type="dxa"/>
             <w:tcBorders>
               <w:right w:val="single" w:sz="2" w:space="0" w:color="666666"/>
             </w:tcBorders>
@@ -8957,7 +9457,15 @@
                 <w:color w:val="000000" w:themeColor="text1"/>
                 <w:lang w:eastAsia="ar-SA"/>
               </w:rPr>
-              <w:t>Gerenciar Encomendas</w:t>
+              <w:t xml:space="preserve">Gerenciar </w:t>
+            </w:r>
+            <w:r>
+              <w:rPr>
+                <w:rFonts w:ascii="Segoe UI" w:eastAsia="Calibri" w:hAnsi="Segoe UI" w:cs="Calibri"/>
+                <w:color w:val="000000" w:themeColor="text1"/>
+                <w:lang w:eastAsia="ar-SA"/>
+              </w:rPr>
+              <w:t>estoque</w:t>
             </w:r>
           </w:p>
         </w:tc>
@@ -9071,7 +9579,7 @@
         <w:tc>
           <w:tcPr>
             <w:cnfStyle w:val="001000000000" w:firstRow="0" w:lastRow="0" w:firstColumn="1" w:lastColumn="0" w:oddVBand="0" w:evenVBand="0" w:oddHBand="0" w:evenHBand="0" w:firstRowFirstColumn="0" w:firstRowLastColumn="0" w:lastRowFirstColumn="0" w:lastRowLastColumn="0"/>
-            <w:tcW w:w="2797" w:type="dxa"/>
+            <w:tcW w:w="2799" w:type="dxa"/>
             <w:tcBorders>
               <w:right w:val="single" w:sz="2" w:space="0" w:color="666666"/>
             </w:tcBorders>
@@ -9095,7 +9603,15 @@
                 <w:color w:val="000000" w:themeColor="text1"/>
                 <w:lang w:eastAsia="ar-SA"/>
               </w:rPr>
-              <w:t>Cadastro de Fornecedores</w:t>
+              <w:t xml:space="preserve">Cadastro de </w:t>
+            </w:r>
+            <w:r>
+              <w:rPr>
+                <w:rFonts w:ascii="Segoe UI" w:eastAsia="Calibri" w:hAnsi="Segoe UI" w:cs="Calibri"/>
+                <w:color w:val="000000" w:themeColor="text1"/>
+                <w:lang w:eastAsia="ar-SA"/>
+              </w:rPr>
+              <w:t>produtos</w:t>
             </w:r>
           </w:p>
         </w:tc>
@@ -9161,7 +9677,7 @@
                 <w:color w:val="000000" w:themeColor="text1"/>
                 <w:lang w:eastAsia="ar-SA"/>
               </w:rPr>
-              <w:t>-</w:t>
+              <w:t>X</w:t>
             </w:r>
           </w:p>
         </w:tc>
@@ -9207,7 +9723,7 @@
         <w:tc>
           <w:tcPr>
             <w:cnfStyle w:val="001000000000" w:firstRow="0" w:lastRow="0" w:firstColumn="1" w:lastColumn="0" w:oddVBand="0" w:evenVBand="0" w:oddHBand="0" w:evenHBand="0" w:firstRowFirstColumn="0" w:firstRowLastColumn="0" w:lastRowFirstColumn="0" w:lastRowLastColumn="0"/>
-            <w:tcW w:w="2797" w:type="dxa"/>
+            <w:tcW w:w="2799" w:type="dxa"/>
             <w:tcBorders>
               <w:right w:val="single" w:sz="2" w:space="0" w:color="666666"/>
             </w:tcBorders>
@@ -9232,7 +9748,7 @@
                 <w:color w:val="000000" w:themeColor="text1"/>
                 <w:lang w:eastAsia="ar-SA"/>
               </w:rPr>
-              <w:t>Gerenciar entregas</w:t>
+              <w:t>Gestão de clientes e fornecedores</w:t>
             </w:r>
           </w:p>
         </w:tc>
@@ -9266,7 +9782,7 @@
                 <w:color w:val="000000" w:themeColor="text1"/>
                 <w:lang w:eastAsia="ar-SA"/>
               </w:rPr>
-              <w:t>-</w:t>
+              <w:t>X</w:t>
             </w:r>
           </w:p>
         </w:tc>
@@ -9300,7 +9816,7 @@
                 <w:color w:val="000000" w:themeColor="text1"/>
                 <w:lang w:eastAsia="ar-SA"/>
               </w:rPr>
-              <w:t>-</w:t>
+              <w:t>X</w:t>
             </w:r>
           </w:p>
         </w:tc>
@@ -9333,7 +9849,7 @@
                 <w:color w:val="000000" w:themeColor="text1"/>
                 <w:lang w:eastAsia="ar-SA"/>
               </w:rPr>
-              <w:t>X</w:t>
+              <w:t>-</w:t>
             </w:r>
           </w:p>
         </w:tc>
@@ -9346,12 +9862,11 @@
         <w:tc>
           <w:tcPr>
             <w:cnfStyle w:val="001000000000" w:firstRow="0" w:lastRow="0" w:firstColumn="1" w:lastColumn="0" w:oddVBand="0" w:evenVBand="0" w:oddHBand="0" w:evenHBand="0" w:firstRowFirstColumn="0" w:firstRowLastColumn="0" w:lastRowFirstColumn="0" w:lastRowLastColumn="0"/>
-            <w:tcW w:w="2797" w:type="dxa"/>
+            <w:tcW w:w="2799" w:type="dxa"/>
             <w:tcBorders>
               <w:right w:val="single" w:sz="2" w:space="0" w:color="666666"/>
             </w:tcBorders>
             <w:shd w:val="clear" w:color="auto" w:fill="F2F2F2" w:themeFill="background1" w:themeFillShade="F2"/>
-            <w:vAlign w:val="center"/>
           </w:tcPr>
           <w:p>
             <w:pPr>
@@ -9371,7 +9886,7 @@
                 <w:color w:val="000000" w:themeColor="text1"/>
                 <w:lang w:eastAsia="ar-SA"/>
               </w:rPr>
-              <w:t>Gerenciar Promoções</w:t>
+              <w:t>Entrada de estoque</w:t>
             </w:r>
           </w:p>
         </w:tc>
@@ -9405,7 +9920,7 @@
                 <w:color w:val="000000" w:themeColor="text1"/>
                 <w:lang w:eastAsia="ar-SA"/>
               </w:rPr>
-              <w:t>-</w:t>
+              <w:t>X</w:t>
             </w:r>
           </w:p>
         </w:tc>
@@ -9439,7 +9954,7 @@
                 <w:color w:val="000000" w:themeColor="text1"/>
                 <w:lang w:eastAsia="ar-SA"/>
               </w:rPr>
-              <w:t>-</w:t>
+              <w:t>X</w:t>
             </w:r>
           </w:p>
         </w:tc>
@@ -9486,12 +10001,11 @@
         <w:tc>
           <w:tcPr>
             <w:cnfStyle w:val="001000000000" w:firstRow="0" w:lastRow="0" w:firstColumn="1" w:lastColumn="0" w:oddVBand="0" w:evenVBand="0" w:oddHBand="0" w:evenHBand="0" w:firstRowFirstColumn="0" w:firstRowLastColumn="0" w:lastRowFirstColumn="0" w:lastRowLastColumn="0"/>
-            <w:tcW w:w="2797" w:type="dxa"/>
+            <w:tcW w:w="2799" w:type="dxa"/>
             <w:tcBorders>
               <w:right w:val="single" w:sz="2" w:space="0" w:color="666666"/>
             </w:tcBorders>
             <w:shd w:val="clear" w:color="auto" w:fill="F2F2F2" w:themeFill="background1" w:themeFillShade="F2"/>
-            <w:vAlign w:val="center"/>
           </w:tcPr>
           <w:p>
             <w:pPr>
@@ -9499,19 +10013,18 @@
               <w:spacing w:line="240" w:lineRule="auto"/>
               <w:jc w:val="center"/>
               <w:rPr>
-                <w:rFonts w:eastAsia="Calibri"/>
-                <w:b w:val="0"/>
-                <w:color w:val="000000" w:themeColor="text1"/>
-                <w:lang w:eastAsia="ar-SA"/>
-              </w:rPr>
-            </w:pPr>
-            <w:r>
-              <w:rPr>
                 <w:rFonts w:ascii="Segoe UI" w:eastAsia="Calibri" w:hAnsi="Segoe UI" w:cs="Calibri"/>
                 <w:color w:val="000000" w:themeColor="text1"/>
                 <w:lang w:eastAsia="ar-SA"/>
               </w:rPr>
-              <w:t>Compartilhar solicitações nas redes sociais</w:t>
+            </w:pPr>
+            <w:r>
+              <w:rPr>
+                <w:rFonts w:ascii="Segoe UI" w:eastAsia="Calibri" w:hAnsi="Segoe UI" w:cs="Calibri"/>
+                <w:color w:val="000000" w:themeColor="text1"/>
+                <w:lang w:eastAsia="ar-SA"/>
+              </w:rPr>
+              <w:t>Saída de estoque</w:t>
             </w:r>
           </w:p>
         </w:tc>
@@ -9545,7 +10058,7 @@
                 <w:color w:val="000000" w:themeColor="text1"/>
                 <w:lang w:eastAsia="ar-SA"/>
               </w:rPr>
-              <w:t>-</w:t>
+              <w:t>X</w:t>
             </w:r>
           </w:p>
         </w:tc>
@@ -9579,7 +10092,7 @@
                 <w:color w:val="000000" w:themeColor="text1"/>
                 <w:lang w:eastAsia="ar-SA"/>
               </w:rPr>
-              <w:t>-</w:t>
+              <w:t>X</w:t>
             </w:r>
           </w:p>
         </w:tc>
@@ -9625,12 +10138,11 @@
         <w:tc>
           <w:tcPr>
             <w:cnfStyle w:val="001000000000" w:firstRow="0" w:lastRow="0" w:firstColumn="1" w:lastColumn="0" w:oddVBand="0" w:evenVBand="0" w:oddHBand="0" w:evenHBand="0" w:firstRowFirstColumn="0" w:firstRowLastColumn="0" w:lastRowFirstColumn="0" w:lastRowLastColumn="0"/>
-            <w:tcW w:w="2797" w:type="dxa"/>
+            <w:tcW w:w="2799" w:type="dxa"/>
             <w:tcBorders>
               <w:right w:val="single" w:sz="2" w:space="0" w:color="666666"/>
             </w:tcBorders>
             <w:shd w:val="clear" w:color="auto" w:fill="F2F2F2" w:themeFill="background1" w:themeFillShade="F2"/>
-            <w:vAlign w:val="center"/>
           </w:tcPr>
           <w:p>
             <w:pPr>
@@ -9647,9 +10159,19 @@
             <w:r>
               <w:rPr>
                 <w:rFonts w:ascii="Segoe UI" w:eastAsia="Calibri" w:hAnsi="Segoe UI" w:cs="Calibri"/>
+                <w:color w:val="000000" w:themeColor="text1"/>
                 <w:lang w:eastAsia="ar-SA"/>
               </w:rPr>
-              <w:t>Ser multiplataforma</w:t>
+              <w:t>Controle de lotes</w:t>
+            </w:r>
+            <w:r>
+              <w:rPr>
+                <w:b w:val="0"/>
+                <w:bCs w:val="0"/>
+                <w:sz w:val="22"/>
+                <w:szCs w:val="22"/>
+              </w:rPr>
+              <w:t xml:space="preserve">  </w:t>
             </w:r>
           </w:p>
         </w:tc>
@@ -9741,7 +10263,6 @@
                 <w:lang w:eastAsia="ar-SA"/>
               </w:rPr>
             </w:pPr>
-            <w:bookmarkStart w:id="19" w:name="_Hlk11167024"/>
             <w:r>
               <w:rPr>
                 <w:rFonts w:ascii="Segoe UI" w:eastAsia="Calibri" w:hAnsi="Segoe UI" w:cs="Calibri"/>
@@ -9749,9 +10270,533 @@
                 <w:color w:val="000000" w:themeColor="text1"/>
                 <w:lang w:eastAsia="ar-SA"/>
               </w:rPr>
+              <w:t>-</w:t>
+            </w:r>
+          </w:p>
+        </w:tc>
+      </w:tr>
+      <w:tr>
+        <w:trPr>
+          <w:cnfStyle w:val="000000100000" w:firstRow="0" w:lastRow="0" w:firstColumn="0" w:lastColumn="0" w:oddVBand="0" w:evenVBand="0" w:oddHBand="1" w:evenHBand="0" w:firstRowFirstColumn="0" w:firstRowLastColumn="0" w:lastRowFirstColumn="0" w:lastRowLastColumn="0"/>
+          <w:trHeight w:val="234"/>
+          <w:jc w:val="center"/>
+        </w:trPr>
+        <w:tc>
+          <w:tcPr>
+            <w:cnfStyle w:val="001000000000" w:firstRow="0" w:lastRow="0" w:firstColumn="1" w:lastColumn="0" w:oddVBand="0" w:evenVBand="0" w:oddHBand="0" w:evenHBand="0" w:firstRowFirstColumn="0" w:firstRowLastColumn="0" w:lastRowFirstColumn="0" w:lastRowLastColumn="0"/>
+            <w:tcW w:w="2799" w:type="dxa"/>
+            <w:tcBorders>
+              <w:right w:val="single" w:sz="2" w:space="0" w:color="666666"/>
+            </w:tcBorders>
+            <w:shd w:val="clear" w:color="auto" w:fill="F2F2F2" w:themeFill="background1" w:themeFillShade="F2"/>
+          </w:tcPr>
+          <w:p>
+            <w:pPr>
+              <w:widowControl w:val="0"/>
+              <w:spacing w:line="240" w:lineRule="auto"/>
+              <w:jc w:val="center"/>
+              <w:rPr>
+                <w:rFonts w:ascii="Segoe UI" w:eastAsia="Calibri" w:hAnsi="Segoe UI" w:cs="Calibri"/>
+                <w:color w:val="000000" w:themeColor="text1"/>
+                <w:lang w:eastAsia="ar-SA"/>
+              </w:rPr>
+            </w:pPr>
+            <w:r>
+              <w:rPr>
+                <w:rFonts w:ascii="Segoe UI" w:eastAsia="Calibri" w:hAnsi="Segoe UI" w:cs="Calibri"/>
+                <w:color w:val="000000" w:themeColor="text1"/>
+                <w:lang w:eastAsia="ar-SA"/>
+              </w:rPr>
+              <w:t>Controle de validade</w:t>
+            </w:r>
+          </w:p>
+        </w:tc>
+        <w:tc>
+          <w:tcPr>
+            <w:tcW w:w="1430" w:type="dxa"/>
+            <w:tcBorders>
+              <w:left w:val="single" w:sz="2" w:space="0" w:color="666666"/>
+              <w:right w:val="single" w:sz="2" w:space="0" w:color="666666"/>
+            </w:tcBorders>
+            <w:shd w:val="clear" w:color="auto" w:fill="F2F2F2" w:themeFill="background1" w:themeFillShade="F2"/>
+            <w:vAlign w:val="center"/>
+          </w:tcPr>
+          <w:p>
+            <w:pPr>
+              <w:widowControl w:val="0"/>
+              <w:spacing w:line="240" w:lineRule="auto"/>
+              <w:jc w:val="center"/>
+              <w:cnfStyle w:val="000000100000" w:firstRow="0" w:lastRow="0" w:firstColumn="0" w:lastColumn="0" w:oddVBand="0" w:evenVBand="0" w:oddHBand="1" w:evenHBand="0" w:firstRowFirstColumn="0" w:firstRowLastColumn="0" w:lastRowFirstColumn="0" w:lastRowLastColumn="0"/>
+              <w:rPr>
+                <w:rFonts w:ascii="Segoe UI" w:eastAsia="Calibri" w:hAnsi="Segoe UI" w:cs="Calibri"/>
+                <w:b/>
+                <w:lang w:eastAsia="ar-SA"/>
+              </w:rPr>
+            </w:pPr>
+            <w:r>
+              <w:rPr>
+                <w:rFonts w:ascii="Segoe UI" w:eastAsia="Calibri" w:hAnsi="Segoe UI" w:cs="Calibri"/>
+                <w:b/>
+                <w:lang w:eastAsia="ar-SA"/>
+              </w:rPr>
               <w:t>X</w:t>
             </w:r>
-            <w:bookmarkEnd w:id="19"/>
+          </w:p>
+        </w:tc>
+        <w:tc>
+          <w:tcPr>
+            <w:tcW w:w="1525" w:type="dxa"/>
+            <w:tcBorders>
+              <w:left w:val="single" w:sz="2" w:space="0" w:color="666666"/>
+              <w:right w:val="single" w:sz="2" w:space="0" w:color="666666"/>
+            </w:tcBorders>
+            <w:shd w:val="clear" w:color="auto" w:fill="F2F2F2" w:themeFill="background1" w:themeFillShade="F2"/>
+            <w:vAlign w:val="center"/>
+          </w:tcPr>
+          <w:p>
+            <w:pPr>
+              <w:widowControl w:val="0"/>
+              <w:spacing w:line="240" w:lineRule="auto"/>
+              <w:jc w:val="center"/>
+              <w:cnfStyle w:val="000000100000" w:firstRow="0" w:lastRow="0" w:firstColumn="0" w:lastColumn="0" w:oddVBand="0" w:evenVBand="0" w:oddHBand="1" w:evenHBand="0" w:firstRowFirstColumn="0" w:firstRowLastColumn="0" w:lastRowFirstColumn="0" w:lastRowLastColumn="0"/>
+              <w:rPr>
+                <w:rFonts w:ascii="Segoe UI" w:eastAsia="Calibri" w:hAnsi="Segoe UI" w:cs="Calibri"/>
+                <w:b/>
+                <w:lang w:eastAsia="ar-SA"/>
+              </w:rPr>
+            </w:pPr>
+            <w:r>
+              <w:rPr>
+                <w:rFonts w:ascii="Segoe UI" w:eastAsia="Calibri" w:hAnsi="Segoe UI" w:cs="Calibri"/>
+                <w:b/>
+                <w:lang w:eastAsia="ar-SA"/>
+              </w:rPr>
+              <w:t>-</w:t>
+            </w:r>
+          </w:p>
+        </w:tc>
+        <w:tc>
+          <w:tcPr>
+            <w:tcW w:w="1738" w:type="dxa"/>
+            <w:tcBorders>
+              <w:left w:val="single" w:sz="2" w:space="0" w:color="666666"/>
+            </w:tcBorders>
+            <w:shd w:val="clear" w:color="auto" w:fill="F2F2F2" w:themeFill="background1" w:themeFillShade="F2"/>
+            <w:vAlign w:val="center"/>
+          </w:tcPr>
+          <w:p>
+            <w:pPr>
+              <w:widowControl w:val="0"/>
+              <w:spacing w:line="240" w:lineRule="auto"/>
+              <w:jc w:val="center"/>
+              <w:cnfStyle w:val="000000100000" w:firstRow="0" w:lastRow="0" w:firstColumn="0" w:lastColumn="0" w:oddVBand="0" w:evenVBand="0" w:oddHBand="1" w:evenHBand="0" w:firstRowFirstColumn="0" w:firstRowLastColumn="0" w:lastRowFirstColumn="0" w:lastRowLastColumn="0"/>
+              <w:rPr>
+                <w:rFonts w:ascii="Segoe UI" w:eastAsia="Calibri" w:hAnsi="Segoe UI" w:cs="Calibri"/>
+                <w:b/>
+                <w:color w:val="000000" w:themeColor="text1"/>
+                <w:lang w:eastAsia="ar-SA"/>
+              </w:rPr>
+            </w:pPr>
+          </w:p>
+        </w:tc>
+      </w:tr>
+      <w:tr>
+        <w:trPr>
+          <w:trHeight w:val="234"/>
+          <w:jc w:val="center"/>
+        </w:trPr>
+        <w:tc>
+          <w:tcPr>
+            <w:cnfStyle w:val="001000000000" w:firstRow="0" w:lastRow="0" w:firstColumn="1" w:lastColumn="0" w:oddVBand="0" w:evenVBand="0" w:oddHBand="0" w:evenHBand="0" w:firstRowFirstColumn="0" w:firstRowLastColumn="0" w:lastRowFirstColumn="0" w:lastRowLastColumn="0"/>
+            <w:tcW w:w="2799" w:type="dxa"/>
+            <w:tcBorders>
+              <w:right w:val="single" w:sz="2" w:space="0" w:color="666666"/>
+            </w:tcBorders>
+            <w:shd w:val="clear" w:color="auto" w:fill="F2F2F2" w:themeFill="background1" w:themeFillShade="F2"/>
+          </w:tcPr>
+          <w:p>
+            <w:pPr>
+              <w:widowControl w:val="0"/>
+              <w:spacing w:line="240" w:lineRule="auto"/>
+              <w:jc w:val="center"/>
+              <w:rPr>
+                <w:rFonts w:ascii="Segoe UI" w:eastAsia="Calibri" w:hAnsi="Segoe UI" w:cs="Calibri"/>
+                <w:color w:val="000000" w:themeColor="text1"/>
+                <w:lang w:eastAsia="ar-SA"/>
+              </w:rPr>
+            </w:pPr>
+            <w:r>
+              <w:rPr>
+                <w:rFonts w:ascii="Segoe UI" w:eastAsia="Calibri" w:hAnsi="Segoe UI" w:cs="Calibri"/>
+                <w:color w:val="000000" w:themeColor="text1"/>
+                <w:lang w:eastAsia="ar-SA"/>
+              </w:rPr>
+              <w:t>Alerta de baixo estoque</w:t>
+            </w:r>
+          </w:p>
+        </w:tc>
+        <w:tc>
+          <w:tcPr>
+            <w:tcW w:w="1430" w:type="dxa"/>
+            <w:tcBorders>
+              <w:left w:val="single" w:sz="2" w:space="0" w:color="666666"/>
+              <w:right w:val="single" w:sz="2" w:space="0" w:color="666666"/>
+            </w:tcBorders>
+            <w:shd w:val="clear" w:color="auto" w:fill="F2F2F2" w:themeFill="background1" w:themeFillShade="F2"/>
+            <w:vAlign w:val="center"/>
+          </w:tcPr>
+          <w:p>
+            <w:pPr>
+              <w:widowControl w:val="0"/>
+              <w:spacing w:line="240" w:lineRule="auto"/>
+              <w:jc w:val="center"/>
+              <w:cnfStyle w:val="000000000000" w:firstRow="0" w:lastRow="0" w:firstColumn="0" w:lastColumn="0" w:oddVBand="0" w:evenVBand="0" w:oddHBand="0" w:evenHBand="0" w:firstRowFirstColumn="0" w:firstRowLastColumn="0" w:lastRowFirstColumn="0" w:lastRowLastColumn="0"/>
+              <w:rPr>
+                <w:rFonts w:ascii="Segoe UI" w:eastAsia="Calibri" w:hAnsi="Segoe UI" w:cs="Calibri"/>
+                <w:b/>
+                <w:lang w:eastAsia="ar-SA"/>
+              </w:rPr>
+            </w:pPr>
+            <w:r>
+              <w:rPr>
+                <w:rFonts w:ascii="Segoe UI" w:eastAsia="Calibri" w:hAnsi="Segoe UI" w:cs="Calibri"/>
+                <w:b/>
+                <w:lang w:eastAsia="ar-SA"/>
+              </w:rPr>
+              <w:t>X</w:t>
+            </w:r>
+          </w:p>
+        </w:tc>
+        <w:tc>
+          <w:tcPr>
+            <w:tcW w:w="1525" w:type="dxa"/>
+            <w:tcBorders>
+              <w:left w:val="single" w:sz="2" w:space="0" w:color="666666"/>
+              <w:right w:val="single" w:sz="2" w:space="0" w:color="666666"/>
+            </w:tcBorders>
+            <w:shd w:val="clear" w:color="auto" w:fill="F2F2F2" w:themeFill="background1" w:themeFillShade="F2"/>
+            <w:vAlign w:val="center"/>
+          </w:tcPr>
+          <w:p>
+            <w:pPr>
+              <w:widowControl w:val="0"/>
+              <w:spacing w:line="240" w:lineRule="auto"/>
+              <w:jc w:val="center"/>
+              <w:cnfStyle w:val="000000000000" w:firstRow="0" w:lastRow="0" w:firstColumn="0" w:lastColumn="0" w:oddVBand="0" w:evenVBand="0" w:oddHBand="0" w:evenHBand="0" w:firstRowFirstColumn="0" w:firstRowLastColumn="0" w:lastRowFirstColumn="0" w:lastRowLastColumn="0"/>
+              <w:rPr>
+                <w:rFonts w:ascii="Segoe UI" w:eastAsia="Calibri" w:hAnsi="Segoe UI" w:cs="Calibri"/>
+                <w:b/>
+                <w:lang w:eastAsia="ar-SA"/>
+              </w:rPr>
+            </w:pPr>
+            <w:r>
+              <w:rPr>
+                <w:rFonts w:ascii="Segoe UI" w:eastAsia="Calibri" w:hAnsi="Segoe UI" w:cs="Calibri"/>
+                <w:b/>
+                <w:lang w:eastAsia="ar-SA"/>
+              </w:rPr>
+              <w:t>X</w:t>
+            </w:r>
+          </w:p>
+        </w:tc>
+        <w:tc>
+          <w:tcPr>
+            <w:tcW w:w="1738" w:type="dxa"/>
+            <w:tcBorders>
+              <w:left w:val="single" w:sz="2" w:space="0" w:color="666666"/>
+            </w:tcBorders>
+            <w:shd w:val="clear" w:color="auto" w:fill="F2F2F2" w:themeFill="background1" w:themeFillShade="F2"/>
+            <w:vAlign w:val="center"/>
+          </w:tcPr>
+          <w:p>
+            <w:pPr>
+              <w:widowControl w:val="0"/>
+              <w:spacing w:line="240" w:lineRule="auto"/>
+              <w:jc w:val="center"/>
+              <w:cnfStyle w:val="000000000000" w:firstRow="0" w:lastRow="0" w:firstColumn="0" w:lastColumn="0" w:oddVBand="0" w:evenVBand="0" w:oddHBand="0" w:evenHBand="0" w:firstRowFirstColumn="0" w:firstRowLastColumn="0" w:lastRowFirstColumn="0" w:lastRowLastColumn="0"/>
+              <w:rPr>
+                <w:rFonts w:ascii="Segoe UI" w:eastAsia="Calibri" w:hAnsi="Segoe UI" w:cs="Calibri"/>
+                <w:b/>
+                <w:color w:val="000000" w:themeColor="text1"/>
+                <w:lang w:eastAsia="ar-SA"/>
+              </w:rPr>
+            </w:pPr>
+            <w:r>
+              <w:rPr>
+                <w:rFonts w:ascii="Segoe UI" w:eastAsia="Calibri" w:hAnsi="Segoe UI" w:cs="Calibri"/>
+                <w:b/>
+                <w:color w:val="000000" w:themeColor="text1"/>
+                <w:lang w:eastAsia="ar-SA"/>
+              </w:rPr>
+              <w:t>X</w:t>
+            </w:r>
+          </w:p>
+        </w:tc>
+      </w:tr>
+      <w:tr>
+        <w:trPr>
+          <w:cnfStyle w:val="000000100000" w:firstRow="0" w:lastRow="0" w:firstColumn="0" w:lastColumn="0" w:oddVBand="0" w:evenVBand="0" w:oddHBand="1" w:evenHBand="0" w:firstRowFirstColumn="0" w:firstRowLastColumn="0" w:lastRowFirstColumn="0" w:lastRowLastColumn="0"/>
+          <w:trHeight w:val="234"/>
+          <w:jc w:val="center"/>
+        </w:trPr>
+        <w:tc>
+          <w:tcPr>
+            <w:cnfStyle w:val="001000000000" w:firstRow="0" w:lastRow="0" w:firstColumn="1" w:lastColumn="0" w:oddVBand="0" w:evenVBand="0" w:oddHBand="0" w:evenHBand="0" w:firstRowFirstColumn="0" w:firstRowLastColumn="0" w:lastRowFirstColumn="0" w:lastRowLastColumn="0"/>
+            <w:tcW w:w="2799" w:type="dxa"/>
+            <w:tcBorders>
+              <w:right w:val="single" w:sz="2" w:space="0" w:color="666666"/>
+            </w:tcBorders>
+            <w:shd w:val="clear" w:color="auto" w:fill="F2F2F2" w:themeFill="background1" w:themeFillShade="F2"/>
+          </w:tcPr>
+          <w:p>
+            <w:pPr>
+              <w:widowControl w:val="0"/>
+              <w:spacing w:line="240" w:lineRule="auto"/>
+              <w:jc w:val="center"/>
+              <w:rPr>
+                <w:rFonts w:ascii="Segoe UI" w:eastAsia="Calibri" w:hAnsi="Segoe UI" w:cs="Calibri"/>
+                <w:color w:val="000000" w:themeColor="text1"/>
+                <w:lang w:eastAsia="ar-SA"/>
+              </w:rPr>
+            </w:pPr>
+            <w:r>
+              <w:rPr>
+                <w:rFonts w:ascii="Segoe UI" w:eastAsia="Calibri" w:hAnsi="Segoe UI" w:cs="Calibri"/>
+                <w:color w:val="000000" w:themeColor="text1"/>
+                <w:lang w:eastAsia="ar-SA"/>
+              </w:rPr>
+              <w:t>Relatório de estoque</w:t>
+            </w:r>
+          </w:p>
+        </w:tc>
+        <w:tc>
+          <w:tcPr>
+            <w:tcW w:w="1430" w:type="dxa"/>
+            <w:tcBorders>
+              <w:left w:val="single" w:sz="2" w:space="0" w:color="666666"/>
+              <w:right w:val="single" w:sz="2" w:space="0" w:color="666666"/>
+            </w:tcBorders>
+            <w:shd w:val="clear" w:color="auto" w:fill="F2F2F2" w:themeFill="background1" w:themeFillShade="F2"/>
+            <w:vAlign w:val="center"/>
+          </w:tcPr>
+          <w:p>
+            <w:pPr>
+              <w:widowControl w:val="0"/>
+              <w:spacing w:line="240" w:lineRule="auto"/>
+              <w:jc w:val="center"/>
+              <w:cnfStyle w:val="000000100000" w:firstRow="0" w:lastRow="0" w:firstColumn="0" w:lastColumn="0" w:oddVBand="0" w:evenVBand="0" w:oddHBand="1" w:evenHBand="0" w:firstRowFirstColumn="0" w:firstRowLastColumn="0" w:lastRowFirstColumn="0" w:lastRowLastColumn="0"/>
+              <w:rPr>
+                <w:rFonts w:ascii="Segoe UI" w:eastAsia="Calibri" w:hAnsi="Segoe UI" w:cs="Calibri"/>
+                <w:b/>
+                <w:lang w:eastAsia="ar-SA"/>
+              </w:rPr>
+            </w:pPr>
+            <w:r>
+              <w:rPr>
+                <w:rFonts w:ascii="Segoe UI" w:eastAsia="Calibri" w:hAnsi="Segoe UI" w:cs="Calibri"/>
+                <w:b/>
+                <w:lang w:eastAsia="ar-SA"/>
+              </w:rPr>
+              <w:t>X</w:t>
+            </w:r>
+          </w:p>
+        </w:tc>
+        <w:tc>
+          <w:tcPr>
+            <w:tcW w:w="1525" w:type="dxa"/>
+            <w:tcBorders>
+              <w:left w:val="single" w:sz="2" w:space="0" w:color="666666"/>
+              <w:right w:val="single" w:sz="2" w:space="0" w:color="666666"/>
+            </w:tcBorders>
+            <w:shd w:val="clear" w:color="auto" w:fill="F2F2F2" w:themeFill="background1" w:themeFillShade="F2"/>
+            <w:vAlign w:val="center"/>
+          </w:tcPr>
+          <w:p>
+            <w:pPr>
+              <w:widowControl w:val="0"/>
+              <w:spacing w:line="240" w:lineRule="auto"/>
+              <w:jc w:val="center"/>
+              <w:cnfStyle w:val="000000100000" w:firstRow="0" w:lastRow="0" w:firstColumn="0" w:lastColumn="0" w:oddVBand="0" w:evenVBand="0" w:oddHBand="1" w:evenHBand="0" w:firstRowFirstColumn="0" w:firstRowLastColumn="0" w:lastRowFirstColumn="0" w:lastRowLastColumn="0"/>
+              <w:rPr>
+                <w:rFonts w:ascii="Segoe UI" w:eastAsia="Calibri" w:hAnsi="Segoe UI" w:cs="Calibri"/>
+                <w:b/>
+                <w:lang w:eastAsia="ar-SA"/>
+              </w:rPr>
+            </w:pPr>
+            <w:r>
+              <w:rPr>
+                <w:rFonts w:ascii="Segoe UI" w:eastAsia="Calibri" w:hAnsi="Segoe UI" w:cs="Calibri"/>
+                <w:b/>
+                <w:lang w:eastAsia="ar-SA"/>
+              </w:rPr>
+              <w:t>X</w:t>
+            </w:r>
+          </w:p>
+        </w:tc>
+        <w:tc>
+          <w:tcPr>
+            <w:tcW w:w="1738" w:type="dxa"/>
+            <w:tcBorders>
+              <w:left w:val="single" w:sz="2" w:space="0" w:color="666666"/>
+            </w:tcBorders>
+            <w:shd w:val="clear" w:color="auto" w:fill="F2F2F2" w:themeFill="background1" w:themeFillShade="F2"/>
+            <w:vAlign w:val="center"/>
+          </w:tcPr>
+          <w:p>
+            <w:pPr>
+              <w:widowControl w:val="0"/>
+              <w:spacing w:line="240" w:lineRule="auto"/>
+              <w:jc w:val="center"/>
+              <w:cnfStyle w:val="000000100000" w:firstRow="0" w:lastRow="0" w:firstColumn="0" w:lastColumn="0" w:oddVBand="0" w:evenVBand="0" w:oddHBand="1" w:evenHBand="0" w:firstRowFirstColumn="0" w:firstRowLastColumn="0" w:lastRowFirstColumn="0" w:lastRowLastColumn="0"/>
+              <w:rPr>
+                <w:rFonts w:ascii="Segoe UI" w:eastAsia="Calibri" w:hAnsi="Segoe UI" w:cs="Calibri"/>
+                <w:b/>
+                <w:color w:val="000000" w:themeColor="text1"/>
+                <w:lang w:eastAsia="ar-SA"/>
+              </w:rPr>
+            </w:pPr>
+            <w:r>
+              <w:rPr>
+                <w:rFonts w:ascii="Segoe UI" w:eastAsia="Calibri" w:hAnsi="Segoe UI" w:cs="Calibri"/>
+                <w:b/>
+                <w:color w:val="000000" w:themeColor="text1"/>
+                <w:lang w:eastAsia="ar-SA"/>
+              </w:rPr>
+              <w:t>X</w:t>
+            </w:r>
+          </w:p>
+        </w:tc>
+      </w:tr>
+      <w:tr>
+        <w:trPr>
+          <w:trHeight w:val="234"/>
+          <w:jc w:val="center"/>
+        </w:trPr>
+        <w:tc>
+          <w:tcPr>
+            <w:cnfStyle w:val="001000000000" w:firstRow="0" w:lastRow="0" w:firstColumn="1" w:lastColumn="0" w:oddVBand="0" w:evenVBand="0" w:oddHBand="0" w:evenHBand="0" w:firstRowFirstColumn="0" w:firstRowLastColumn="0" w:lastRowFirstColumn="0" w:lastRowLastColumn="0"/>
+            <w:tcW w:w="2799" w:type="dxa"/>
+            <w:tcBorders>
+              <w:right w:val="single" w:sz="2" w:space="0" w:color="666666"/>
+            </w:tcBorders>
+            <w:shd w:val="clear" w:color="auto" w:fill="F2F2F2" w:themeFill="background1" w:themeFillShade="F2"/>
+          </w:tcPr>
+          <w:p>
+            <w:pPr>
+              <w:widowControl w:val="0"/>
+              <w:spacing w:line="240" w:lineRule="auto"/>
+              <w:jc w:val="center"/>
+              <w:rPr>
+                <w:rFonts w:ascii="Segoe UI" w:eastAsia="Calibri" w:hAnsi="Segoe UI" w:cs="Calibri"/>
+                <w:color w:val="000000" w:themeColor="text1"/>
+                <w:lang w:eastAsia="ar-SA"/>
+              </w:rPr>
+            </w:pPr>
+            <w:r>
+              <w:rPr>
+                <w:rFonts w:ascii="Segoe UI" w:eastAsia="Calibri" w:hAnsi="Segoe UI" w:cs="Calibri"/>
+                <w:color w:val="000000" w:themeColor="text1"/>
+                <w:lang w:eastAsia="ar-SA"/>
+              </w:rPr>
+              <w:t xml:space="preserve">Integração com outros sistemas </w:t>
+            </w:r>
+          </w:p>
+        </w:tc>
+        <w:tc>
+          <w:tcPr>
+            <w:tcW w:w="1430" w:type="dxa"/>
+            <w:tcBorders>
+              <w:left w:val="single" w:sz="2" w:space="0" w:color="666666"/>
+              <w:right w:val="single" w:sz="2" w:space="0" w:color="666666"/>
+            </w:tcBorders>
+            <w:shd w:val="clear" w:color="auto" w:fill="F2F2F2" w:themeFill="background1" w:themeFillShade="F2"/>
+            <w:vAlign w:val="center"/>
+          </w:tcPr>
+          <w:p>
+            <w:pPr>
+              <w:widowControl w:val="0"/>
+              <w:spacing w:line="240" w:lineRule="auto"/>
+              <w:jc w:val="center"/>
+              <w:cnfStyle w:val="000000000000" w:firstRow="0" w:lastRow="0" w:firstColumn="0" w:lastColumn="0" w:oddVBand="0" w:evenVBand="0" w:oddHBand="0" w:evenHBand="0" w:firstRowFirstColumn="0" w:firstRowLastColumn="0" w:lastRowFirstColumn="0" w:lastRowLastColumn="0"/>
+              <w:rPr>
+                <w:rFonts w:ascii="Segoe UI" w:eastAsia="Calibri" w:hAnsi="Segoe UI" w:cs="Calibri"/>
+                <w:b/>
+                <w:lang w:eastAsia="ar-SA"/>
+              </w:rPr>
+            </w:pPr>
+            <w:r>
+              <w:rPr>
+                <w:rFonts w:ascii="Segoe UI" w:eastAsia="Calibri" w:hAnsi="Segoe UI" w:cs="Calibri"/>
+                <w:b/>
+                <w:lang w:eastAsia="ar-SA"/>
+              </w:rPr>
+              <w:t>X</w:t>
+            </w:r>
+          </w:p>
+        </w:tc>
+        <w:tc>
+          <w:tcPr>
+            <w:tcW w:w="1525" w:type="dxa"/>
+            <w:tcBorders>
+              <w:left w:val="single" w:sz="2" w:space="0" w:color="666666"/>
+              <w:right w:val="single" w:sz="2" w:space="0" w:color="666666"/>
+            </w:tcBorders>
+            <w:shd w:val="clear" w:color="auto" w:fill="F2F2F2" w:themeFill="background1" w:themeFillShade="F2"/>
+            <w:vAlign w:val="center"/>
+          </w:tcPr>
+          <w:p>
+            <w:pPr>
+              <w:widowControl w:val="0"/>
+              <w:spacing w:line="240" w:lineRule="auto"/>
+              <w:jc w:val="center"/>
+              <w:cnfStyle w:val="000000000000" w:firstRow="0" w:lastRow="0" w:firstColumn="0" w:lastColumn="0" w:oddVBand="0" w:evenVBand="0" w:oddHBand="0" w:evenHBand="0" w:firstRowFirstColumn="0" w:firstRowLastColumn="0" w:lastRowFirstColumn="0" w:lastRowLastColumn="0"/>
+              <w:rPr>
+                <w:rFonts w:ascii="Segoe UI" w:eastAsia="Calibri" w:hAnsi="Segoe UI" w:cs="Calibri"/>
+                <w:b/>
+                <w:lang w:eastAsia="ar-SA"/>
+              </w:rPr>
+            </w:pPr>
+            <w:r>
+              <w:rPr>
+                <w:rFonts w:ascii="Segoe UI" w:eastAsia="Calibri" w:hAnsi="Segoe UI" w:cs="Calibri"/>
+                <w:b/>
+                <w:lang w:eastAsia="ar-SA"/>
+              </w:rPr>
+              <w:t>X</w:t>
+            </w:r>
+          </w:p>
+        </w:tc>
+        <w:tc>
+          <w:tcPr>
+            <w:tcW w:w="1738" w:type="dxa"/>
+            <w:tcBorders>
+              <w:left w:val="single" w:sz="2" w:space="0" w:color="666666"/>
+            </w:tcBorders>
+            <w:shd w:val="clear" w:color="auto" w:fill="F2F2F2" w:themeFill="background1" w:themeFillShade="F2"/>
+            <w:vAlign w:val="center"/>
+          </w:tcPr>
+          <w:p>
+            <w:pPr>
+              <w:widowControl w:val="0"/>
+              <w:spacing w:line="240" w:lineRule="auto"/>
+              <w:jc w:val="center"/>
+              <w:cnfStyle w:val="000000000000" w:firstRow="0" w:lastRow="0" w:firstColumn="0" w:lastColumn="0" w:oddVBand="0" w:evenVBand="0" w:oddHBand="0" w:evenHBand="0" w:firstRowFirstColumn="0" w:firstRowLastColumn="0" w:lastRowFirstColumn="0" w:lastRowLastColumn="0"/>
+              <w:rPr>
+                <w:rFonts w:ascii="Segoe UI" w:eastAsia="Calibri" w:hAnsi="Segoe UI" w:cs="Calibri"/>
+                <w:b/>
+                <w:color w:val="000000" w:themeColor="text1"/>
+                <w:lang w:eastAsia="ar-SA"/>
+              </w:rPr>
+            </w:pPr>
+            <w:r>
+              <w:rPr>
+                <w:rFonts w:ascii="Segoe UI" w:eastAsia="Calibri" w:hAnsi="Segoe UI" w:cs="Calibri"/>
+                <w:b/>
+                <w:color w:val="000000" w:themeColor="text1"/>
+                <w:lang w:eastAsia="ar-SA"/>
+              </w:rPr>
+              <w:t>-</w:t>
+            </w:r>
           </w:p>
         </w:tc>
       </w:tr>
@@ -9761,11 +10806,11 @@
       <w:pPr>
         <w:pStyle w:val="Ttulo2"/>
       </w:pPr>
-      <w:bookmarkStart w:id="20" w:name="_Toc176466753"/>
+      <w:bookmarkStart w:id="18" w:name="_Toc176466753"/>
       <w:r>
         <w:t>2.6 Cronograma</w:t>
       </w:r>
-      <w:bookmarkEnd w:id="20"/>
+      <w:bookmarkEnd w:id="18"/>
     </w:p>
     <w:tbl>
       <w:tblPr>
@@ -9810,8 +10855,8 @@
                 <w:bCs/>
               </w:rPr>
             </w:pPr>
-            <w:bookmarkStart w:id="21" w:name="_otr3feagh8c7"/>
-            <w:bookmarkEnd w:id="21"/>
+            <w:bookmarkStart w:id="19" w:name="_otr3feagh8c7"/>
+            <w:bookmarkEnd w:id="19"/>
             <w:r>
               <w:rPr>
                 <w:b/>
@@ -10208,6 +11253,7 @@
               <w:widowControl w:val="0"/>
             </w:pPr>
             <w:r>
+              <w:lastRenderedPageBreak/>
               <w:t>Criação Empresa</w:t>
             </w:r>
           </w:p>
@@ -11129,7 +12175,6 @@
               <w:widowControl w:val="0"/>
             </w:pPr>
             <w:r>
-              <w:lastRenderedPageBreak/>
               <w:t>Entrega</w:t>
             </w:r>
           </w:p>
@@ -11415,11 +12460,11 @@
         <w:pStyle w:val="Ttulo1"/>
         <w:ind w:hanging="360"/>
       </w:pPr>
-      <w:bookmarkStart w:id="22" w:name="_Toc176466754"/>
+      <w:bookmarkStart w:id="20" w:name="_Toc176466754"/>
       <w:r>
         <w:t>Documentação do Sistema</w:t>
       </w:r>
-      <w:bookmarkEnd w:id="22"/>
+      <w:bookmarkEnd w:id="20"/>
     </w:p>
     <w:p>
       <w:r>
@@ -11435,37 +12480,76 @@
           <w:numId w:val="4"/>
         </w:numPr>
       </w:pPr>
-      <w:bookmarkStart w:id="23" w:name="_Toc176466755"/>
+      <w:bookmarkStart w:id="21" w:name="_Toc176466755"/>
       <w:r>
         <w:t>Metodologia de Desenvolvimento</w:t>
       </w:r>
-      <w:bookmarkEnd w:id="23"/>
+      <w:bookmarkEnd w:id="21"/>
     </w:p>
     <w:p>
       <w:r>
-        <w:t>Conjunto de processos, práticas e diretrizes que guiam o ciclo de vida do desenvolvimento de software, desde a concepção até a entrega e manutenção do produto final. Ela define como o trabalho é organizado, como as decisões são tomadas e como as atividades são realizadas ao longo do projeto. Uma metodologia pode ser ágil, como o Scrum ou o Kanban, ou tradicional, como o modelo em cascata.</w:t>
+        <w:t xml:space="preserve">Conjunto de processos, práticas e diretrizes que guiam o ciclo de vida do desenvolvimento de software, desde a concepção até a entrega e manutenção do produto final. Ela define como o trabalho é organizado, como as decisões são tomadas e como as atividades são realizadas ao longo do projeto. Uma metodologia pode ser ágil, como o </w:t>
+      </w:r>
+      <w:proofErr w:type="spellStart"/>
+      <w:r>
+        <w:t>Scrum</w:t>
+      </w:r>
+      <w:proofErr w:type="spellEnd"/>
+      <w:r>
+        <w:t xml:space="preserve"> ou o </w:t>
+      </w:r>
+      <w:proofErr w:type="spellStart"/>
+      <w:r>
+        <w:t>Kanban</w:t>
+      </w:r>
+      <w:proofErr w:type="spellEnd"/>
+      <w:r>
+        <w:t>, ou tradicional, como o modelo em cascata.</w:t>
       </w:r>
     </w:p>
     <w:p>
       <w:pPr>
         <w:pStyle w:val="Ttulo2"/>
       </w:pPr>
-      <w:bookmarkStart w:id="24" w:name="_Toc176466756"/>
+      <w:bookmarkStart w:id="22" w:name="_Toc176466756"/>
       <w:r>
-        <w:lastRenderedPageBreak/>
         <w:t>3.2 Diagramas UML</w:t>
       </w:r>
+      <w:bookmarkEnd w:id="22"/>
+    </w:p>
+    <w:p>
+      <w:pPr>
+        <w:pStyle w:val="Ttulo2"/>
+      </w:pPr>
+      <w:bookmarkStart w:id="23" w:name="_Toc176466757"/>
+      <w:r>
+        <w:t>Diagrama de caso de uso (1º)</w:t>
+      </w:r>
+      <w:bookmarkEnd w:id="23"/>
+    </w:p>
+    <w:p/>
+    <w:p/>
+    <w:p/>
+    <w:p/>
+    <w:p/>
+    <w:p/>
+    <w:p>
+      <w:bookmarkStart w:id="24" w:name="_GoBack"/>
       <w:bookmarkEnd w:id="24"/>
     </w:p>
     <w:p>
       <w:pPr>
-        <w:pStyle w:val="Ttulo2"/>
-      </w:pPr>
-      <w:bookmarkStart w:id="25" w:name="_Toc176466757"/>
+        <w:rPr>
+          <w:b/>
+        </w:rPr>
+      </w:pPr>
       <w:r>
-        <w:t>Diagrama de caso de uso (1º)</w:t>
+        <w:rPr>
+          <w:b/>
+        </w:rPr>
+        <w:lastRenderedPageBreak/>
+        <w:t>Primeira versão:</w:t>
       </w:r>
-      <w:bookmarkEnd w:id="25"/>
     </w:p>
     <w:p>
       <w:pPr>
@@ -11520,33 +12604,339 @@
     </w:p>
     <w:p>
       <w:pPr>
+        <w:ind w:firstLine="142"/>
+      </w:pPr>
+    </w:p>
+    <w:p>
+      <w:pPr>
+        <w:ind w:firstLine="142"/>
+      </w:pPr>
+    </w:p>
+    <w:p>
+      <w:pPr>
+        <w:ind w:firstLine="142"/>
+      </w:pPr>
+    </w:p>
+    <w:p>
+      <w:pPr>
+        <w:ind w:firstLine="142"/>
+      </w:pPr>
+    </w:p>
+    <w:p>
+      <w:pPr>
+        <w:ind w:firstLine="142"/>
+      </w:pPr>
+    </w:p>
+    <w:p>
+      <w:pPr>
+        <w:ind w:firstLine="142"/>
+      </w:pPr>
+    </w:p>
+    <w:p>
+      <w:pPr>
+        <w:ind w:firstLine="142"/>
+      </w:pPr>
+    </w:p>
+    <w:p>
+      <w:pPr>
+        <w:ind w:firstLine="142"/>
+      </w:pPr>
+    </w:p>
+    <w:p>
+      <w:pPr>
+        <w:ind w:firstLine="142"/>
+      </w:pPr>
+    </w:p>
+    <w:p>
+      <w:pPr>
+        <w:ind w:firstLine="142"/>
+      </w:pPr>
+    </w:p>
+    <w:p>
+      <w:pPr>
+        <w:ind w:firstLine="142"/>
+      </w:pPr>
+    </w:p>
+    <w:p>
+      <w:pPr>
+        <w:ind w:firstLine="142"/>
+      </w:pPr>
+    </w:p>
+    <w:p>
+      <w:pPr>
+        <w:ind w:firstLine="142"/>
+      </w:pPr>
+    </w:p>
+    <w:p>
+      <w:pPr>
+        <w:ind w:firstLine="142"/>
+      </w:pPr>
+    </w:p>
+    <w:p>
+      <w:pPr>
+        <w:ind w:firstLine="142"/>
+      </w:pPr>
+    </w:p>
+    <w:p>
+      <w:pPr>
+        <w:ind w:firstLine="142"/>
+      </w:pPr>
+    </w:p>
+    <w:p>
+      <w:pPr>
+        <w:ind w:firstLine="142"/>
+      </w:pPr>
+    </w:p>
+    <w:p>
+      <w:pPr>
+        <w:ind w:firstLine="142"/>
+      </w:pPr>
+    </w:p>
+    <w:p>
+      <w:pPr>
+        <w:ind w:firstLine="142"/>
+      </w:pPr>
+    </w:p>
+    <w:p>
+      <w:pPr>
+        <w:ind w:firstLine="142"/>
+      </w:pPr>
+    </w:p>
+    <w:p>
+      <w:pPr>
+        <w:ind w:firstLine="142"/>
+        <w:rPr>
+          <w:b/>
+        </w:rPr>
+      </w:pPr>
+      <w:r>
+        <w:rPr>
+          <w:b/>
+        </w:rPr>
+        <w:t xml:space="preserve">Versão final: </w:t>
+      </w:r>
+    </w:p>
+    <w:p>
+      <w:pPr>
+        <w:ind w:firstLine="142"/>
+        <w:rPr>
+          <w:b/>
+        </w:rPr>
+      </w:pPr>
+    </w:p>
+    <w:p>
+      <w:pPr>
+        <w:ind w:firstLine="142"/>
+        <w:rPr>
+          <w:b/>
+        </w:rPr>
+      </w:pPr>
+    </w:p>
+    <w:p>
+      <w:pPr>
+        <w:ind w:firstLine="142"/>
+        <w:rPr>
+          <w:b/>
+        </w:rPr>
+      </w:pPr>
+      <w:r>
+        <w:rPr>
+          <w:noProof/>
+        </w:rPr>
+        <w:drawing>
+          <wp:inline distT="0" distB="0" distL="0" distR="0" wp14:anchorId="1CE8BCA4" wp14:editId="2799A51D">
+            <wp:extent cx="5724524" cy="5200650"/>
+            <wp:effectExtent l="0" t="0" r="0" b="0"/>
+            <wp:docPr id="1562176485" name="Imagem 1562176485"/>
+            <wp:cNvGraphicFramePr>
+              <a:graphicFrameLocks xmlns:a="http://schemas.openxmlformats.org/drawingml/2006/main" noChangeAspect="1"/>
+            </wp:cNvGraphicFramePr>
+            <a:graphic xmlns:a="http://schemas.openxmlformats.org/drawingml/2006/main">
+              <a:graphicData uri="http://schemas.openxmlformats.org/drawingml/2006/picture">
+                <pic:pic xmlns:pic="http://schemas.openxmlformats.org/drawingml/2006/picture">
+                  <pic:nvPicPr>
+                    <pic:cNvPr id="0" name=""/>
+                    <pic:cNvPicPr/>
+                  </pic:nvPicPr>
+                  <pic:blipFill>
+                    <a:blip r:embed="rId12">
+                      <a:extLst>
+                        <a:ext uri="{28A0092B-C50C-407E-A947-70E740481C1C}">
+                          <a14:useLocalDpi xmlns:a14="http://schemas.microsoft.com/office/drawing/2010/main" val="0"/>
+                        </a:ext>
+                      </a:extLst>
+                    </a:blip>
+                    <a:stretch>
+                      <a:fillRect/>
+                    </a:stretch>
+                  </pic:blipFill>
+                  <pic:spPr>
+                    <a:xfrm>
+                      <a:off x="0" y="0"/>
+                      <a:ext cx="5724524" cy="5200650"/>
+                    </a:xfrm>
+                    <a:prstGeom prst="rect">
+                      <a:avLst/>
+                    </a:prstGeom>
+                  </pic:spPr>
+                </pic:pic>
+              </a:graphicData>
+            </a:graphic>
+          </wp:inline>
+        </w:drawing>
+      </w:r>
+    </w:p>
+    <w:p>
+      <w:pPr>
         <w:pStyle w:val="Ttulo2"/>
       </w:pPr>
-      <w:bookmarkStart w:id="26" w:name="_tjl1pe5ei6dw"/>
-      <w:bookmarkStart w:id="27" w:name="_hlu1hcm6n5za"/>
-      <w:bookmarkStart w:id="28" w:name="_jhl60fg4121z"/>
-      <w:bookmarkStart w:id="29" w:name="_Toc176466758"/>
+      <w:bookmarkStart w:id="25" w:name="_tjl1pe5ei6dw"/>
+      <w:bookmarkStart w:id="26" w:name="_hlu1hcm6n5za"/>
+      <w:bookmarkStart w:id="27" w:name="_jhl60fg4121z"/>
+      <w:bookmarkStart w:id="28" w:name="_Toc176466758"/>
+      <w:bookmarkEnd w:id="25"/>
       <w:bookmarkEnd w:id="26"/>
       <w:bookmarkEnd w:id="27"/>
-      <w:bookmarkEnd w:id="28"/>
       <w:r>
-        <w:lastRenderedPageBreak/>
         <w:t>Diagrama de classes (2º)</w:t>
       </w:r>
-      <w:bookmarkEnd w:id="29"/>
+      <w:bookmarkEnd w:id="28"/>
     </w:p>
     <w:p>
       <w:pPr>
         <w:pStyle w:val="Ttulo2"/>
       </w:pPr>
-      <w:bookmarkStart w:id="30" w:name="_xmux0r3xll0b"/>
-      <w:bookmarkStart w:id="31" w:name="_Toc176466759"/>
-      <w:bookmarkEnd w:id="30"/>
+      <w:bookmarkStart w:id="29" w:name="_xmux0r3xll0b"/>
+      <w:bookmarkStart w:id="30" w:name="_Toc176466759"/>
+      <w:bookmarkEnd w:id="29"/>
       <w:r>
         <w:t>Diagrama de sequência (2º)</w:t>
       </w:r>
-      <w:bookmarkEnd w:id="31"/>
+      <w:bookmarkEnd w:id="30"/>
     </w:p>
+    <w:p/>
+    <w:p/>
+    <w:p/>
+    <w:p/>
+    <w:p/>
+    <w:p/>
+    <w:p/>
+    <w:p/>
+    <w:p/>
+    <w:p/>
+    <w:p/>
+    <w:p>
+      <w:pPr>
+        <w:rPr>
+          <w:b/>
+        </w:rPr>
+      </w:pPr>
+      <w:r>
+        <w:rPr>
+          <w:b/>
+        </w:rPr>
+        <w:t xml:space="preserve">Versão inicial – Registro de pedidos </w:t>
+      </w:r>
+    </w:p>
+    <w:p>
+      <w:r>
+        <w:rPr>
+          <w:noProof/>
+        </w:rPr>
+        <w:drawing>
+          <wp:inline distT="0" distB="0" distL="0" distR="0" wp14:anchorId="3ED2B85D" wp14:editId="34F7AAC4">
+            <wp:extent cx="5541638" cy="3771266"/>
+            <wp:effectExtent l="0" t="0" r="0" b="0"/>
+            <wp:docPr id="71863098" name="Imagem 71863098"/>
+            <wp:cNvGraphicFramePr>
+              <a:graphicFrameLocks xmlns:a="http://schemas.openxmlformats.org/drawingml/2006/main" noChangeAspect="1"/>
+            </wp:cNvGraphicFramePr>
+            <a:graphic xmlns:a="http://schemas.openxmlformats.org/drawingml/2006/main">
+              <a:graphicData uri="http://schemas.openxmlformats.org/drawingml/2006/picture">
+                <pic:pic xmlns:pic="http://schemas.openxmlformats.org/drawingml/2006/picture">
+                  <pic:nvPicPr>
+                    <pic:cNvPr id="0" name=""/>
+                    <pic:cNvPicPr/>
+                  </pic:nvPicPr>
+                  <pic:blipFill>
+                    <a:blip r:embed="rId13">
+                      <a:extLst>
+                        <a:ext uri="{28A0092B-C50C-407E-A947-70E740481C1C}">
+                          <a14:useLocalDpi xmlns:a14="http://schemas.microsoft.com/office/drawing/2010/main" val="0"/>
+                        </a:ext>
+                      </a:extLst>
+                    </a:blip>
+                    <a:stretch>
+                      <a:fillRect/>
+                    </a:stretch>
+                  </pic:blipFill>
+                  <pic:spPr>
+                    <a:xfrm>
+                      <a:off x="0" y="0"/>
+                      <a:ext cx="5541638" cy="3771266"/>
+                    </a:xfrm>
+                    <a:prstGeom prst="rect">
+                      <a:avLst/>
+                    </a:prstGeom>
+                  </pic:spPr>
+                </pic:pic>
+              </a:graphicData>
+            </a:graphic>
+          </wp:inline>
+        </w:drawing>
+      </w:r>
+    </w:p>
+    <w:p/>
+    <w:p>
+      <w:r>
+        <w:rPr>
+          <w:noProof/>
+        </w:rPr>
+        <w:lastRenderedPageBreak/>
+        <w:drawing>
+          <wp:inline distT="0" distB="0" distL="0" distR="0" wp14:anchorId="7D094E66" wp14:editId="69118747">
+            <wp:extent cx="5674614" cy="3370778"/>
+            <wp:effectExtent l="0" t="0" r="0" b="0"/>
+            <wp:docPr id="1313761704" name="Imagem 1313761704"/>
+            <wp:cNvGraphicFramePr>
+              <a:graphicFrameLocks xmlns:a="http://schemas.openxmlformats.org/drawingml/2006/main" noChangeAspect="1"/>
+            </wp:cNvGraphicFramePr>
+            <a:graphic xmlns:a="http://schemas.openxmlformats.org/drawingml/2006/main">
+              <a:graphicData uri="http://schemas.openxmlformats.org/drawingml/2006/picture">
+                <pic:pic xmlns:pic="http://schemas.openxmlformats.org/drawingml/2006/picture">
+                  <pic:nvPicPr>
+                    <pic:cNvPr id="0" name=""/>
+                    <pic:cNvPicPr/>
+                  </pic:nvPicPr>
+                  <pic:blipFill>
+                    <a:blip r:embed="rId14">
+                      <a:extLst>
+                        <a:ext uri="{28A0092B-C50C-407E-A947-70E740481C1C}">
+                          <a14:useLocalDpi xmlns:a14="http://schemas.microsoft.com/office/drawing/2010/main" val="0"/>
+                        </a:ext>
+                      </a:extLst>
+                    </a:blip>
+                    <a:stretch>
+                      <a:fillRect/>
+                    </a:stretch>
+                  </pic:blipFill>
+                  <pic:spPr>
+                    <a:xfrm>
+                      <a:off x="0" y="0"/>
+                      <a:ext cx="5674614" cy="3370778"/>
+                    </a:xfrm>
+                    <a:prstGeom prst="rect">
+                      <a:avLst/>
+                    </a:prstGeom>
+                  </pic:spPr>
+                </pic:pic>
+              </a:graphicData>
+            </a:graphic>
+          </wp:inline>
+        </w:drawing>
+      </w:r>
+    </w:p>
+    <w:p/>
     <w:p>
       <w:pPr>
         <w:pStyle w:val="Ttulo2"/>
@@ -11556,11 +12946,60 @@
         </w:numPr>
         <w:ind w:left="284" w:firstLine="0"/>
       </w:pPr>
-      <w:bookmarkStart w:id="32" w:name="_Toc176466760"/>
+      <w:bookmarkStart w:id="31" w:name="_Toc176466760"/>
       <w:r>
+        <w:lastRenderedPageBreak/>
         <w:t>Modelo Conceitual (1º)</w:t>
       </w:r>
-      <w:bookmarkEnd w:id="32"/>
+      <w:bookmarkEnd w:id="31"/>
+    </w:p>
+    <w:p>
+      <w:r>
+        <w:rPr>
+          <w:noProof/>
+        </w:rPr>
+        <w:drawing>
+          <wp:inline distT="0" distB="0" distL="0" distR="0" wp14:anchorId="35BF093E" wp14:editId="7CD26B28">
+            <wp:extent cx="5029644" cy="4653048"/>
+            <wp:effectExtent l="0" t="0" r="0" b="0"/>
+            <wp:docPr id="248768309" name="Imagem 248768309"/>
+            <wp:cNvGraphicFramePr>
+              <a:graphicFrameLocks xmlns:a="http://schemas.openxmlformats.org/drawingml/2006/main" noChangeAspect="1"/>
+            </wp:cNvGraphicFramePr>
+            <a:graphic xmlns:a="http://schemas.openxmlformats.org/drawingml/2006/main">
+              <a:graphicData uri="http://schemas.openxmlformats.org/drawingml/2006/picture">
+                <pic:pic xmlns:pic="http://schemas.openxmlformats.org/drawingml/2006/picture">
+                  <pic:nvPicPr>
+                    <pic:cNvPr id="0" name=""/>
+                    <pic:cNvPicPr/>
+                  </pic:nvPicPr>
+                  <pic:blipFill>
+                    <a:blip r:embed="rId15">
+                      <a:extLst>
+                        <a:ext uri="{28A0092B-C50C-407E-A947-70E740481C1C}">
+                          <a14:useLocalDpi xmlns:a14="http://schemas.microsoft.com/office/drawing/2010/main" val="0"/>
+                        </a:ext>
+                      </a:extLst>
+                    </a:blip>
+                    <a:stretch>
+                      <a:fillRect/>
+                    </a:stretch>
+                  </pic:blipFill>
+                  <pic:spPr>
+                    <a:xfrm>
+                      <a:off x="0" y="0"/>
+                      <a:ext cx="5029644" cy="4653048"/>
+                    </a:xfrm>
+                    <a:prstGeom prst="rect">
+                      <a:avLst/>
+                    </a:prstGeom>
+                  </pic:spPr>
+                </pic:pic>
+              </a:graphicData>
+            </a:graphic>
+          </wp:inline>
+        </w:drawing>
+      </w:r>
     </w:p>
     <w:p>
       <w:pPr>
@@ -11571,11 +13010,11 @@
         </w:numPr>
         <w:ind w:left="284" w:firstLine="0"/>
       </w:pPr>
-      <w:bookmarkStart w:id="33" w:name="_Toc176466761"/>
+      <w:bookmarkStart w:id="32" w:name="_Toc176466761"/>
       <w:r>
         <w:t>Modelo lógico (1º)</w:t>
       </w:r>
-      <w:bookmarkEnd w:id="33"/>
+      <w:bookmarkEnd w:id="32"/>
     </w:p>
     <w:p>
       <w:pPr>
@@ -11586,11 +13025,11 @@
         </w:numPr>
         <w:ind w:left="284" w:firstLine="0"/>
       </w:pPr>
-      <w:bookmarkStart w:id="34" w:name="_Toc176466762"/>
+      <w:bookmarkStart w:id="33" w:name="_Toc176466762"/>
       <w:r>
         <w:t>Modelo Físico (2º)</w:t>
       </w:r>
-      <w:bookmarkEnd w:id="34"/>
+      <w:bookmarkEnd w:id="33"/>
     </w:p>
     <w:p>
       <w:pPr>
@@ -11601,9 +13040,28 @@
         </w:numPr>
         <w:ind w:left="284" w:firstLine="0"/>
       </w:pPr>
-      <w:bookmarkStart w:id="35" w:name="_Toc176466763"/>
+      <w:bookmarkStart w:id="34" w:name="_Toc176466763"/>
       <w:r>
         <w:t>Recursos e ferramentas (1º e 2º)</w:t>
+      </w:r>
+      <w:bookmarkEnd w:id="34"/>
+    </w:p>
+    <w:p>
+      <w:pPr>
+        <w:pStyle w:val="Ttulo2"/>
+        <w:ind w:left="284"/>
+      </w:pPr>
+      <w:bookmarkStart w:id="35" w:name="_Toc176466764"/>
+      <w:r>
+        <w:t xml:space="preserve">3.7 Etapas / </w:t>
+      </w:r>
+      <w:proofErr w:type="spellStart"/>
+      <w:r>
+        <w:t>Sprints</w:t>
+      </w:r>
+      <w:proofErr w:type="spellEnd"/>
+      <w:r>
+        <w:t xml:space="preserve"> realizados (1º e 2º)</w:t>
       </w:r>
       <w:bookmarkEnd w:id="35"/>
     </w:p>
@@ -11612,22 +13070,11 @@
         <w:pStyle w:val="Ttulo2"/>
         <w:ind w:left="284"/>
       </w:pPr>
-      <w:bookmarkStart w:id="36" w:name="_Toc176466764"/>
-      <w:r>
-        <w:t>3.7 Etapas / Sprints realizados (1º e 2º)</w:t>
-      </w:r>
-      <w:bookmarkEnd w:id="36"/>
-    </w:p>
-    <w:p>
-      <w:pPr>
-        <w:pStyle w:val="Ttulo2"/>
-        <w:ind w:left="284"/>
-      </w:pPr>
-      <w:bookmarkStart w:id="37" w:name="_Toc176466765"/>
+      <w:bookmarkStart w:id="36" w:name="_Toc176466765"/>
       <w:r>
         <w:t>3.8 Interface do usuário</w:t>
       </w:r>
-      <w:bookmarkEnd w:id="37"/>
+      <w:bookmarkEnd w:id="36"/>
     </w:p>
     <w:p>
       <w:pPr>
@@ -11650,9 +13097,19 @@
         <w:pStyle w:val="Ttulo1"/>
         <w:ind w:hanging="360"/>
       </w:pPr>
-      <w:bookmarkStart w:id="38" w:name="_Toc176466766"/>
+      <w:bookmarkStart w:id="37" w:name="_Toc176466766"/>
       <w:r>
         <w:t>Testes e Qualidade</w:t>
+      </w:r>
+      <w:bookmarkEnd w:id="37"/>
+    </w:p>
+    <w:p>
+      <w:pPr>
+        <w:pStyle w:val="Ttulo2"/>
+      </w:pPr>
+      <w:bookmarkStart w:id="38" w:name="_Toc176466767"/>
+      <w:r>
+        <w:t>4.1 Estratégia de Testes: Descrever a estratégia de testes adotada</w:t>
       </w:r>
       <w:bookmarkEnd w:id="38"/>
     </w:p>
@@ -11660,9 +13117,9 @@
       <w:pPr>
         <w:pStyle w:val="Ttulo2"/>
       </w:pPr>
-      <w:bookmarkStart w:id="39" w:name="_Toc176466767"/>
+      <w:bookmarkStart w:id="39" w:name="_Toc176466768"/>
       <w:r>
-        <w:t>4.1 Estratégia de Testes: Descrever a estratégia de testes adotada</w:t>
+        <w:t>4.2 Resultados dos Testes: Apresentar os resultados dos testes realizados</w:t>
       </w:r>
       <w:bookmarkEnd w:id="39"/>
     </w:p>
@@ -11670,9 +13127,9 @@
       <w:pPr>
         <w:pStyle w:val="Ttulo2"/>
       </w:pPr>
-      <w:bookmarkStart w:id="40" w:name="_Toc176466768"/>
+      <w:bookmarkStart w:id="40" w:name="_Toc176466769"/>
       <w:r>
-        <w:t>4.2 Resultados dos Testes: Apresentar os resultados dos testes realizados</w:t>
+        <w:t>4.3 Garantia da Qualidade: Descrever as práticas adotadas para garantia da qualidade</w:t>
       </w:r>
       <w:bookmarkEnd w:id="40"/>
     </w:p>
@@ -11680,36 +13137,27 @@
       <w:pPr>
         <w:pStyle w:val="Ttulo2"/>
       </w:pPr>
-      <w:bookmarkStart w:id="41" w:name="_Toc176466769"/>
-      <w:r>
-        <w:t>4.3 Garantia da Qualidade: Descrever as práticas adotadas para garantia da qualidade</w:t>
-      </w:r>
-      <w:bookmarkEnd w:id="41"/>
-    </w:p>
-    <w:p>
-      <w:pPr>
-        <w:pStyle w:val="Ttulo2"/>
-      </w:pPr>
-      <w:bookmarkStart w:id="42" w:name="_Toc176466770"/>
+      <w:bookmarkStart w:id="41" w:name="_Toc176466770"/>
       <w:r>
         <w:t>4.4 Requisitos mínimos de hardware e software para o sistema</w:t>
       </w:r>
-      <w:bookmarkEnd w:id="42"/>
+      <w:bookmarkEnd w:id="41"/>
       <w:r>
         <w:t xml:space="preserve"> </w:t>
       </w:r>
-      <w:bookmarkStart w:id="43" w:name="_2zqrayimty9"/>
-      <w:bookmarkStart w:id="44" w:name="_nn0nimgeko23"/>
-      <w:bookmarkStart w:id="45" w:name="_6gn227md0o7x"/>
-      <w:bookmarkStart w:id="46" w:name="_j12f6xsp0jfi"/>
-      <w:bookmarkStart w:id="47" w:name="_6mad4wn9nuav"/>
-      <w:bookmarkStart w:id="48" w:name="_3cwavtvg9zuo"/>
-      <w:bookmarkStart w:id="49" w:name="_v4tufsg5tzi2"/>
-      <w:bookmarkStart w:id="50" w:name="_c05mh8u26u55"/>
-      <w:bookmarkStart w:id="51" w:name="_4silupz56pcl"/>
-      <w:bookmarkStart w:id="52" w:name="_svvhujvzdaoc"/>
-      <w:bookmarkStart w:id="53" w:name="_eys2dox2ksiz"/>
-      <w:bookmarkStart w:id="54" w:name="_c416v7vsc6tu"/>
+      <w:bookmarkStart w:id="42" w:name="_2zqrayimty9"/>
+      <w:bookmarkStart w:id="43" w:name="_nn0nimgeko23"/>
+      <w:bookmarkStart w:id="44" w:name="_6gn227md0o7x"/>
+      <w:bookmarkStart w:id="45" w:name="_j12f6xsp0jfi"/>
+      <w:bookmarkStart w:id="46" w:name="_6mad4wn9nuav"/>
+      <w:bookmarkStart w:id="47" w:name="_3cwavtvg9zuo"/>
+      <w:bookmarkStart w:id="48" w:name="_v4tufsg5tzi2"/>
+      <w:bookmarkStart w:id="49" w:name="_c05mh8u26u55"/>
+      <w:bookmarkStart w:id="50" w:name="_4silupz56pcl"/>
+      <w:bookmarkStart w:id="51" w:name="_svvhujvzdaoc"/>
+      <w:bookmarkStart w:id="52" w:name="_eys2dox2ksiz"/>
+      <w:bookmarkStart w:id="53" w:name="_c416v7vsc6tu"/>
+      <w:bookmarkEnd w:id="42"/>
       <w:bookmarkEnd w:id="43"/>
       <w:bookmarkEnd w:id="44"/>
       <w:bookmarkEnd w:id="45"/>
@@ -11721,24 +13169,23 @@
       <w:bookmarkEnd w:id="51"/>
       <w:bookmarkEnd w:id="52"/>
       <w:bookmarkEnd w:id="53"/>
-      <w:bookmarkEnd w:id="54"/>
     </w:p>
     <w:p>
       <w:pPr>
         <w:pStyle w:val="Ttulo2"/>
       </w:pPr>
-      <w:bookmarkStart w:id="55" w:name="_Toc176466771"/>
+      <w:bookmarkStart w:id="54" w:name="_Toc176466771"/>
       <w:r>
         <w:t xml:space="preserve">4.5 </w:t>
       </w:r>
-      <w:bookmarkStart w:id="56" w:name="_a2ztorr69us4"/>
-      <w:bookmarkEnd w:id="56"/>
+      <w:bookmarkStart w:id="55" w:name="_a2ztorr69us4"/>
+      <w:bookmarkEnd w:id="55"/>
       <w:r>
         <w:t>Contrato para desenvolvimento de software</w:t>
       </w:r>
-      <w:bookmarkStart w:id="57" w:name="_jhlxoy2xhbg9"/>
-      <w:bookmarkEnd w:id="55"/>
-      <w:bookmarkEnd w:id="57"/>
+      <w:bookmarkStart w:id="56" w:name="_jhlxoy2xhbg9"/>
+      <w:bookmarkEnd w:id="54"/>
+      <w:bookmarkEnd w:id="56"/>
     </w:p>
     <w:p>
       <w:pPr>
@@ -11750,11 +13197,11 @@
         <w:pStyle w:val="Ttulo1"/>
         <w:ind w:hanging="360"/>
       </w:pPr>
-      <w:bookmarkStart w:id="58" w:name="_Toc176466772"/>
+      <w:bookmarkStart w:id="57" w:name="_Toc176466772"/>
       <w:r>
         <w:t>Considerações Finais</w:t>
       </w:r>
-      <w:bookmarkEnd w:id="58"/>
+      <w:bookmarkEnd w:id="57"/>
     </w:p>
     <w:p/>
     <w:p>
@@ -11778,11 +13225,11 @@
         </w:numPr>
         <w:ind w:left="720"/>
       </w:pPr>
-      <w:bookmarkStart w:id="59" w:name="_Toc176466773"/>
+      <w:bookmarkStart w:id="58" w:name="_Toc176466773"/>
       <w:r>
         <w:t>6 Referências</w:t>
       </w:r>
-      <w:bookmarkEnd w:id="59"/>
+      <w:bookmarkEnd w:id="58"/>
     </w:p>
     <w:p/>
     <w:p/>
@@ -11795,11 +13242,11 @@
         </w:numPr>
         <w:ind w:left="710"/>
       </w:pPr>
-      <w:bookmarkStart w:id="60" w:name="_Toc176466774"/>
+      <w:bookmarkStart w:id="59" w:name="_Toc176466774"/>
       <w:r>
         <w:t>Anexo I - Diário de bordo</w:t>
       </w:r>
-      <w:bookmarkEnd w:id="60"/>
+      <w:bookmarkEnd w:id="59"/>
     </w:p>
     <w:p>
       <w:r>
@@ -11835,11 +13282,11 @@
         </w:numPr>
         <w:ind w:left="720"/>
       </w:pPr>
-      <w:bookmarkStart w:id="61" w:name="_Toc176466775"/>
+      <w:bookmarkStart w:id="60" w:name="_Toc176466775"/>
       <w:r>
         <w:t>Anexo II – Cronograma efetivo</w:t>
       </w:r>
-      <w:bookmarkEnd w:id="61"/>
+      <w:bookmarkEnd w:id="60"/>
     </w:p>
     <w:p>
       <w:pPr>
@@ -11850,19 +13297,27 @@
         </w:numPr>
         <w:ind w:left="720"/>
       </w:pPr>
-      <w:bookmarkStart w:id="62" w:name="_Toc176466776"/>
+      <w:bookmarkStart w:id="61" w:name="_Toc176466776"/>
       <w:r>
         <w:t>Anexo III – Evidências</w:t>
       </w:r>
-      <w:bookmarkEnd w:id="62"/>
+      <w:bookmarkEnd w:id="61"/>
     </w:p>
     <w:p>
       <w:r>
-        <w:t>Link Live, participantes externos, prints.</w:t>
+        <w:t xml:space="preserve">Link Live, participantes externos, </w:t>
+      </w:r>
+      <w:proofErr w:type="spellStart"/>
+      <w:r>
+        <w:t>prints</w:t>
+      </w:r>
+      <w:proofErr w:type="spellEnd"/>
+      <w:r>
+        <w:t>.</w:t>
       </w:r>
     </w:p>
     <w:sectPr>
-      <w:headerReference w:type="default" r:id="rId12"/>
+      <w:headerReference w:type="default" r:id="rId16"/>
       <w:pgSz w:w="11906" w:h="16838"/>
       <w:pgMar w:top="1440" w:right="1440" w:bottom="1440" w:left="1440" w:header="720" w:footer="0" w:gutter="0"/>
       <w:pgNumType w:start="1"/>
@@ -11875,7 +13330,7 @@
 </file>
 
 <file path=word/endnotes.xml><?xml version="1.0" encoding="utf-8"?>
-<w:endnotes xmlns:wpc="http://schemas.microsoft.com/office/word/2010/wordprocessingCanvas" xmlns:cx="http://schemas.microsoft.com/office/drawing/2014/chartex" xmlns:cx1="http://schemas.microsoft.com/office/drawing/2015/9/8/chartex" xmlns:cx2="http://schemas.microsoft.com/office/drawing/2015/10/21/chartex" xmlns:cx3="http://schemas.microsoft.com/office/drawing/2016/5/9/chartex" xmlns:cx4="http://schemas.microsoft.com/office/drawing/2016/5/10/chartex" xmlns:cx5="http://schemas.microsoft.com/office/drawing/2016/5/11/chartex" xmlns:cx6="http://schemas.microsoft.com/office/drawing/2016/5/12/chartex" xmlns:cx7="http://schemas.microsoft.com/office/drawing/2016/5/13/chartex" xmlns:cx8="http://schemas.microsoft.com/office/drawing/2016/5/14/chartex" xmlns:mc="http://schemas.openxmlformats.org/markup-compatibility/2006" xmlns:aink="http://schemas.microsoft.com/office/drawing/2016/ink" xmlns:am3d="http://schemas.microsoft.com/office/drawing/2017/model3d" xmlns:o="urn:schemas-microsoft-com:office:office" xmlns:oel="http://schemas.microsoft.com/office/2019/extlst" xmlns:r="http://schemas.openxmlformats.org/officeDocument/2006/relationships" xmlns:m="http://schemas.openxmlformats.org/officeDocument/2006/math" xmlns:v="urn:schemas-microsoft-com:vml" xmlns:wp14="http://schemas.microsoft.com/office/word/2010/wordprocessingDrawing" xmlns:wp="http://schemas.openxmlformats.org/drawingml/2006/wordprocessingDrawing" xmlns:w10="urn:schemas-microsoft-com:office:word" xmlns:w="http://schemas.openxmlformats.org/wordprocessingml/2006/main" xmlns:w14="http://schemas.microsoft.com/office/word/2010/wordml" xmlns:w15="http://schemas.microsoft.com/office/word/2012/wordml" xmlns:w16cex="http://schemas.microsoft.com/office/word/2018/wordml/cex" xmlns:w16cid="http://schemas.microsoft.com/office/word/2016/wordml/cid" xmlns:w16="http://schemas.microsoft.com/office/word/2018/wordml" xmlns:w16du="http://schemas.microsoft.com/office/word/2023/wordml/word16du" xmlns:w16sdtdh="http://schemas.microsoft.com/office/word/2020/wordml/sdtdatahash" xmlns:w16se="http://schemas.microsoft.com/office/word/2015/wordml/symex" xmlns:wpg="http://schemas.microsoft.com/office/word/2010/wordprocessingGroup" xmlns:wpi="http://schemas.microsoft.com/office/word/2010/wordprocessingInk" xmlns:wne="http://schemas.microsoft.com/office/word/2006/wordml" xmlns:wps="http://schemas.microsoft.com/office/word/2010/wordprocessingShape" mc:Ignorable="w14 w15 w16se w16cid w16 w16cex w16sdtdh w16du wp14">
+<w:endnotes xmlns:wpc="http://schemas.microsoft.com/office/word/2010/wordprocessingCanvas" xmlns:cx="http://schemas.microsoft.com/office/drawing/2014/chartex" xmlns:mc="http://schemas.openxmlformats.org/markup-compatibility/2006" xmlns:o="urn:schemas-microsoft-com:office:office" xmlns:r="http://schemas.openxmlformats.org/officeDocument/2006/relationships" xmlns:m="http://schemas.openxmlformats.org/officeDocument/2006/math" xmlns:v="urn:schemas-microsoft-com:vml" xmlns:wp14="http://schemas.microsoft.com/office/word/2010/wordprocessingDrawing" xmlns:wp="http://schemas.openxmlformats.org/drawingml/2006/wordprocessingDrawing" xmlns:w10="urn:schemas-microsoft-com:office:word" xmlns:w="http://schemas.openxmlformats.org/wordprocessingml/2006/main" xmlns:w14="http://schemas.microsoft.com/office/word/2010/wordml" xmlns:w15="http://schemas.microsoft.com/office/word/2012/wordml" xmlns:w16se="http://schemas.microsoft.com/office/word/2015/wordml/symex" xmlns:wpg="http://schemas.microsoft.com/office/word/2010/wordprocessingGroup" xmlns:wpi="http://schemas.microsoft.com/office/word/2010/wordprocessingInk" xmlns:wne="http://schemas.microsoft.com/office/word/2006/wordml" xmlns:wps="http://schemas.microsoft.com/office/word/2010/wordprocessingShape" mc:Ignorable="w14 w15 w16se wp14">
   <w:endnote w:type="separator" w:id="-1">
     <w:p>
       <w:pPr>
@@ -11900,7 +13355,7 @@
 </file>
 
 <file path=word/footnotes.xml><?xml version="1.0" encoding="utf-8"?>
-<w:footnotes xmlns:wpc="http://schemas.microsoft.com/office/word/2010/wordprocessingCanvas" xmlns:cx="http://schemas.microsoft.com/office/drawing/2014/chartex" xmlns:cx1="http://schemas.microsoft.com/office/drawing/2015/9/8/chartex" xmlns:cx2="http://schemas.microsoft.com/office/drawing/2015/10/21/chartex" xmlns:cx3="http://schemas.microsoft.com/office/drawing/2016/5/9/chartex" xmlns:cx4="http://schemas.microsoft.com/office/drawing/2016/5/10/chartex" xmlns:cx5="http://schemas.microsoft.com/office/drawing/2016/5/11/chartex" xmlns:cx6="http://schemas.microsoft.com/office/drawing/2016/5/12/chartex" xmlns:cx7="http://schemas.microsoft.com/office/drawing/2016/5/13/chartex" xmlns:cx8="http://schemas.microsoft.com/office/drawing/2016/5/14/chartex" xmlns:mc="http://schemas.openxmlformats.org/markup-compatibility/2006" xmlns:aink="http://schemas.microsoft.com/office/drawing/2016/ink" xmlns:am3d="http://schemas.microsoft.com/office/drawing/2017/model3d" xmlns:o="urn:schemas-microsoft-com:office:office" xmlns:oel="http://schemas.microsoft.com/office/2019/extlst" xmlns:r="http://schemas.openxmlformats.org/officeDocument/2006/relationships" xmlns:m="http://schemas.openxmlformats.org/officeDocument/2006/math" xmlns:v="urn:schemas-microsoft-com:vml" xmlns:wp14="http://schemas.microsoft.com/office/word/2010/wordprocessingDrawing" xmlns:wp="http://schemas.openxmlformats.org/drawingml/2006/wordprocessingDrawing" xmlns:w10="urn:schemas-microsoft-com:office:word" xmlns:w="http://schemas.openxmlformats.org/wordprocessingml/2006/main" xmlns:w14="http://schemas.microsoft.com/office/word/2010/wordml" xmlns:w15="http://schemas.microsoft.com/office/word/2012/wordml" xmlns:w16cex="http://schemas.microsoft.com/office/word/2018/wordml/cex" xmlns:w16cid="http://schemas.microsoft.com/office/word/2016/wordml/cid" xmlns:w16="http://schemas.microsoft.com/office/word/2018/wordml" xmlns:w16du="http://schemas.microsoft.com/office/word/2023/wordml/word16du" xmlns:w16sdtdh="http://schemas.microsoft.com/office/word/2020/wordml/sdtdatahash" xmlns:w16se="http://schemas.microsoft.com/office/word/2015/wordml/symex" xmlns:wpg="http://schemas.microsoft.com/office/word/2010/wordprocessingGroup" xmlns:wpi="http://schemas.microsoft.com/office/word/2010/wordprocessingInk" xmlns:wne="http://schemas.microsoft.com/office/word/2006/wordml" xmlns:wps="http://schemas.microsoft.com/office/word/2010/wordprocessingShape" mc:Ignorable="w14 w15 w16se w16cid w16 w16cex w16sdtdh w16du wp14">
+<w:footnotes xmlns:wpc="http://schemas.microsoft.com/office/word/2010/wordprocessingCanvas" xmlns:cx="http://schemas.microsoft.com/office/drawing/2014/chartex" xmlns:mc="http://schemas.openxmlformats.org/markup-compatibility/2006" xmlns:o="urn:schemas-microsoft-com:office:office" xmlns:r="http://schemas.openxmlformats.org/officeDocument/2006/relationships" xmlns:m="http://schemas.openxmlformats.org/officeDocument/2006/math" xmlns:v="urn:schemas-microsoft-com:vml" xmlns:wp14="http://schemas.microsoft.com/office/word/2010/wordprocessingDrawing" xmlns:wp="http://schemas.openxmlformats.org/drawingml/2006/wordprocessingDrawing" xmlns:w10="urn:schemas-microsoft-com:office:word" xmlns:w="http://schemas.openxmlformats.org/wordprocessingml/2006/main" xmlns:w14="http://schemas.microsoft.com/office/word/2010/wordml" xmlns:w15="http://schemas.microsoft.com/office/word/2012/wordml" xmlns:w16se="http://schemas.microsoft.com/office/word/2015/wordml/symex" xmlns:wpg="http://schemas.microsoft.com/office/word/2010/wordprocessingGroup" xmlns:wpi="http://schemas.microsoft.com/office/word/2010/wordprocessingInk" xmlns:wne="http://schemas.microsoft.com/office/word/2006/wordml" xmlns:wps="http://schemas.microsoft.com/office/word/2010/wordprocessingShape" mc:Ignorable="w14 w15 w16se wp14">
   <w:footnote w:type="separator" w:id="-1">
     <w:p>
       <w:pPr>
@@ -11925,7 +13380,7 @@
 </file>
 
 <file path=word/header1.xml><?xml version="1.0" encoding="utf-8"?>
-<w:hdr xmlns:wpc="http://schemas.microsoft.com/office/word/2010/wordprocessingCanvas" xmlns:cx="http://schemas.microsoft.com/office/drawing/2014/chartex" xmlns:cx1="http://schemas.microsoft.com/office/drawing/2015/9/8/chartex" xmlns:cx2="http://schemas.microsoft.com/office/drawing/2015/10/21/chartex" xmlns:cx3="http://schemas.microsoft.com/office/drawing/2016/5/9/chartex" xmlns:cx4="http://schemas.microsoft.com/office/drawing/2016/5/10/chartex" xmlns:cx5="http://schemas.microsoft.com/office/drawing/2016/5/11/chartex" xmlns:cx6="http://schemas.microsoft.com/office/drawing/2016/5/12/chartex" xmlns:cx7="http://schemas.microsoft.com/office/drawing/2016/5/13/chartex" xmlns:cx8="http://schemas.microsoft.com/office/drawing/2016/5/14/chartex" xmlns:mc="http://schemas.openxmlformats.org/markup-compatibility/2006" xmlns:aink="http://schemas.microsoft.com/office/drawing/2016/ink" xmlns:am3d="http://schemas.microsoft.com/office/drawing/2017/model3d" xmlns:o="urn:schemas-microsoft-com:office:office" xmlns:oel="http://schemas.microsoft.com/office/2019/extlst" xmlns:r="http://schemas.openxmlformats.org/officeDocument/2006/relationships" xmlns:m="http://schemas.openxmlformats.org/officeDocument/2006/math" xmlns:v="urn:schemas-microsoft-com:vml" xmlns:wp14="http://schemas.microsoft.com/office/word/2010/wordprocessingDrawing" xmlns:wp="http://schemas.openxmlformats.org/drawingml/2006/wordprocessingDrawing" xmlns:w10="urn:schemas-microsoft-com:office:word" xmlns:w="http://schemas.openxmlformats.org/wordprocessingml/2006/main" xmlns:w14="http://schemas.microsoft.com/office/word/2010/wordml" xmlns:w15="http://schemas.microsoft.com/office/word/2012/wordml" xmlns:w16cex="http://schemas.microsoft.com/office/word/2018/wordml/cex" xmlns:w16cid="http://schemas.microsoft.com/office/word/2016/wordml/cid" xmlns:w16="http://schemas.microsoft.com/office/word/2018/wordml" xmlns:w16du="http://schemas.microsoft.com/office/word/2023/wordml/word16du" xmlns:w16sdtdh="http://schemas.microsoft.com/office/word/2020/wordml/sdtdatahash" xmlns:w16se="http://schemas.microsoft.com/office/word/2015/wordml/symex" xmlns:wpg="http://schemas.microsoft.com/office/word/2010/wordprocessingGroup" xmlns:wpi="http://schemas.microsoft.com/office/word/2010/wordprocessingInk" xmlns:wne="http://schemas.microsoft.com/office/word/2006/wordml" xmlns:wps="http://schemas.microsoft.com/office/word/2010/wordprocessingShape" mc:Ignorable="w14 w15 w16se w16cid w16 w16cex w16sdtdh w16du wp14">
+<w:hdr xmlns:wpc="http://schemas.microsoft.com/office/word/2010/wordprocessingCanvas" xmlns:cx="http://schemas.microsoft.com/office/drawing/2014/chartex" xmlns:mc="http://schemas.openxmlformats.org/markup-compatibility/2006" xmlns:o="urn:schemas-microsoft-com:office:office" xmlns:r="http://schemas.openxmlformats.org/officeDocument/2006/relationships" xmlns:m="http://schemas.openxmlformats.org/officeDocument/2006/math" xmlns:v="urn:schemas-microsoft-com:vml" xmlns:wp14="http://schemas.microsoft.com/office/word/2010/wordprocessingDrawing" xmlns:wp="http://schemas.openxmlformats.org/drawingml/2006/wordprocessingDrawing" xmlns:w10="urn:schemas-microsoft-com:office:word" xmlns:w="http://schemas.openxmlformats.org/wordprocessingml/2006/main" xmlns:w14="http://schemas.microsoft.com/office/word/2010/wordml" xmlns:w15="http://schemas.microsoft.com/office/word/2012/wordml" xmlns:w16se="http://schemas.microsoft.com/office/word/2015/wordml/symex" xmlns:wpg="http://schemas.microsoft.com/office/word/2010/wordprocessingGroup" xmlns:wpi="http://schemas.microsoft.com/office/word/2010/wordprocessingInk" xmlns:wne="http://schemas.microsoft.com/office/word/2006/wordml" xmlns:wps="http://schemas.microsoft.com/office/word/2010/wordprocessingShape" mc:Ignorable="w14 w15 w16se wp14">
   <w:p>
     <w:pPr>
       <w:pStyle w:val="Cabealho"/>
@@ -12019,7 +13474,27 @@
         <w:color w:val="880E1B"/>
         <w:sz w:val="18"/>
       </w:rPr>
-      <w:t>Fatec Araras “Antônio Brambilla”</w:t>
+      <w:t xml:space="preserve">Fatec Araras “Antônio </w:t>
+    </w:r>
+    <w:proofErr w:type="spellStart"/>
+    <w:r>
+      <w:rPr>
+        <w:rFonts w:ascii="Verdana" w:hAnsi="Verdana"/>
+        <w:b/>
+        <w:color w:val="880E1B"/>
+        <w:sz w:val="18"/>
+      </w:rPr>
+      <w:t>Brambilla</w:t>
+    </w:r>
+    <w:proofErr w:type="spellEnd"/>
+    <w:r>
+      <w:rPr>
+        <w:rFonts w:ascii="Verdana" w:hAnsi="Verdana"/>
+        <w:b/>
+        <w:color w:val="880E1B"/>
+        <w:sz w:val="18"/>
+      </w:rPr>
+      <w:t>”</w:t>
     </w:r>
   </w:p>
   <w:p>
@@ -12031,7 +13506,7 @@
 </file>
 
 <file path=word/numbering.xml><?xml version="1.0" encoding="utf-8"?>
-<w:numbering xmlns:wpc="http://schemas.microsoft.com/office/word/2010/wordprocessingCanvas" xmlns:cx="http://schemas.microsoft.com/office/drawing/2014/chartex" xmlns:cx1="http://schemas.microsoft.com/office/drawing/2015/9/8/chartex" xmlns:cx2="http://schemas.microsoft.com/office/drawing/2015/10/21/chartex" xmlns:cx3="http://schemas.microsoft.com/office/drawing/2016/5/9/chartex" xmlns:cx4="http://schemas.microsoft.com/office/drawing/2016/5/10/chartex" xmlns:cx5="http://schemas.microsoft.com/office/drawing/2016/5/11/chartex" xmlns:cx6="http://schemas.microsoft.com/office/drawing/2016/5/12/chartex" xmlns:cx7="http://schemas.microsoft.com/office/drawing/2016/5/13/chartex" xmlns:cx8="http://schemas.microsoft.com/office/drawing/2016/5/14/chartex" xmlns:mc="http://schemas.openxmlformats.org/markup-compatibility/2006" xmlns:aink="http://schemas.microsoft.com/office/drawing/2016/ink" xmlns:am3d="http://schemas.microsoft.com/office/drawing/2017/model3d" xmlns:o="urn:schemas-microsoft-com:office:office" xmlns:oel="http://schemas.microsoft.com/office/2019/extlst" xmlns:r="http://schemas.openxmlformats.org/officeDocument/2006/relationships" xmlns:m="http://schemas.openxmlformats.org/officeDocument/2006/math" xmlns:v="urn:schemas-microsoft-com:vml" xmlns:wp14="http://schemas.microsoft.com/office/word/2010/wordprocessingDrawing" xmlns:wp="http://schemas.openxmlformats.org/drawingml/2006/wordprocessingDrawing" xmlns:w10="urn:schemas-microsoft-com:office:word" xmlns:w="http://schemas.openxmlformats.org/wordprocessingml/2006/main" xmlns:w14="http://schemas.microsoft.com/office/word/2010/wordml" xmlns:w15="http://schemas.microsoft.com/office/word/2012/wordml" xmlns:w16cex="http://schemas.microsoft.com/office/word/2018/wordml/cex" xmlns:w16cid="http://schemas.microsoft.com/office/word/2016/wordml/cid" xmlns:w16="http://schemas.microsoft.com/office/word/2018/wordml" xmlns:w16du="http://schemas.microsoft.com/office/word/2023/wordml/word16du" xmlns:w16sdtdh="http://schemas.microsoft.com/office/word/2020/wordml/sdtdatahash" xmlns:w16se="http://schemas.microsoft.com/office/word/2015/wordml/symex" xmlns:wpg="http://schemas.microsoft.com/office/word/2010/wordprocessingGroup" xmlns:wpi="http://schemas.microsoft.com/office/word/2010/wordprocessingInk" xmlns:wne="http://schemas.microsoft.com/office/word/2006/wordml" xmlns:wps="http://schemas.microsoft.com/office/word/2010/wordprocessingShape" mc:Ignorable="w14 w15 w16se w16cid w16 w16cex w16sdtdh w16du wp14">
+<w:numbering xmlns:wpc="http://schemas.microsoft.com/office/word/2010/wordprocessingCanvas" xmlns:cx="http://schemas.microsoft.com/office/drawing/2014/chartex" xmlns:mc="http://schemas.openxmlformats.org/markup-compatibility/2006" xmlns:o="urn:schemas-microsoft-com:office:office" xmlns:r="http://schemas.openxmlformats.org/officeDocument/2006/relationships" xmlns:m="http://schemas.openxmlformats.org/officeDocument/2006/math" xmlns:v="urn:schemas-microsoft-com:vml" xmlns:wp14="http://schemas.microsoft.com/office/word/2010/wordprocessingDrawing" xmlns:wp="http://schemas.openxmlformats.org/drawingml/2006/wordprocessingDrawing" xmlns:w10="urn:schemas-microsoft-com:office:word" xmlns:w="http://schemas.openxmlformats.org/wordprocessingml/2006/main" xmlns:w14="http://schemas.microsoft.com/office/word/2010/wordml" xmlns:w15="http://schemas.microsoft.com/office/word/2012/wordml" xmlns:w16se="http://schemas.microsoft.com/office/word/2015/wordml/symex" xmlns:wpg="http://schemas.microsoft.com/office/word/2010/wordprocessingGroup" xmlns:wpi="http://schemas.microsoft.com/office/word/2010/wordprocessingInk" xmlns:wne="http://schemas.microsoft.com/office/word/2006/wordml" xmlns:wps="http://schemas.microsoft.com/office/word/2010/wordprocessingShape" mc:Ignorable="w14 w15 w16se wp14">
   <w:abstractNum w:abstractNumId="0" w15:restartNumberingAfterBreak="0">
     <w:nsid w:val="0013044D"/>
     <w:multiLevelType w:val="multilevel"/>
@@ -12736,6 +14211,92 @@
     </w:lvl>
   </w:abstractNum>
   <w:abstractNum w:abstractNumId="6" w15:restartNumberingAfterBreak="0">
+    <w:nsid w:val="3F10F108"/>
+    <w:multiLevelType w:val="hybridMultilevel"/>
+    <w:tmpl w:val="2ECE1AB0"/>
+    <w:lvl w:ilvl="0" w:tplc="4CFCC3CE">
+      <w:start w:val="1"/>
+      <w:numFmt w:val="decimal"/>
+      <w:lvlText w:val="%1."/>
+      <w:lvlJc w:val="left"/>
+      <w:pPr>
+        <w:ind w:left="720" w:hanging="360"/>
+      </w:pPr>
+    </w:lvl>
+    <w:lvl w:ilvl="1" w:tplc="289C3724">
+      <w:start w:val="1"/>
+      <w:numFmt w:val="lowerLetter"/>
+      <w:lvlText w:val="%2."/>
+      <w:lvlJc w:val="left"/>
+      <w:pPr>
+        <w:ind w:left="1440" w:hanging="360"/>
+      </w:pPr>
+    </w:lvl>
+    <w:lvl w:ilvl="2" w:tplc="D826E61C">
+      <w:start w:val="1"/>
+      <w:numFmt w:val="lowerRoman"/>
+      <w:lvlText w:val="%3."/>
+      <w:lvlJc w:val="right"/>
+      <w:pPr>
+        <w:ind w:left="2160" w:hanging="180"/>
+      </w:pPr>
+    </w:lvl>
+    <w:lvl w:ilvl="3" w:tplc="3C6C623E">
+      <w:start w:val="1"/>
+      <w:numFmt w:val="decimal"/>
+      <w:lvlText w:val="%4."/>
+      <w:lvlJc w:val="left"/>
+      <w:pPr>
+        <w:ind w:left="2880" w:hanging="360"/>
+      </w:pPr>
+    </w:lvl>
+    <w:lvl w:ilvl="4" w:tplc="6B40EB22">
+      <w:start w:val="1"/>
+      <w:numFmt w:val="lowerLetter"/>
+      <w:lvlText w:val="%5."/>
+      <w:lvlJc w:val="left"/>
+      <w:pPr>
+        <w:ind w:left="3600" w:hanging="360"/>
+      </w:pPr>
+    </w:lvl>
+    <w:lvl w:ilvl="5" w:tplc="117AE60E">
+      <w:start w:val="1"/>
+      <w:numFmt w:val="lowerRoman"/>
+      <w:lvlText w:val="%6."/>
+      <w:lvlJc w:val="right"/>
+      <w:pPr>
+        <w:ind w:left="4320" w:hanging="180"/>
+      </w:pPr>
+    </w:lvl>
+    <w:lvl w:ilvl="6" w:tplc="505E7D00">
+      <w:start w:val="1"/>
+      <w:numFmt w:val="decimal"/>
+      <w:lvlText w:val="%7."/>
+      <w:lvlJc w:val="left"/>
+      <w:pPr>
+        <w:ind w:left="5040" w:hanging="360"/>
+      </w:pPr>
+    </w:lvl>
+    <w:lvl w:ilvl="7" w:tplc="F7868C22">
+      <w:start w:val="1"/>
+      <w:numFmt w:val="lowerLetter"/>
+      <w:lvlText w:val="%8."/>
+      <w:lvlJc w:val="left"/>
+      <w:pPr>
+        <w:ind w:left="5760" w:hanging="360"/>
+      </w:pPr>
+    </w:lvl>
+    <w:lvl w:ilvl="8" w:tplc="6F88536E">
+      <w:start w:val="1"/>
+      <w:numFmt w:val="lowerRoman"/>
+      <w:lvlText w:val="%9."/>
+      <w:lvlJc w:val="right"/>
+      <w:pPr>
+        <w:ind w:left="6480" w:hanging="180"/>
+      </w:pPr>
+    </w:lvl>
+  </w:abstractNum>
+  <w:abstractNum w:abstractNumId="7" w15:restartNumberingAfterBreak="0">
     <w:nsid w:val="5B6575FF"/>
     <w:multiLevelType w:val="multilevel"/>
     <w:tmpl w:val="EE501B20"/>
@@ -12853,7 +14414,7 @@
       </w:pPr>
     </w:lvl>
   </w:abstractNum>
-  <w:abstractNum w:abstractNumId="7" w15:restartNumberingAfterBreak="0">
+  <w:abstractNum w:abstractNumId="8" w15:restartNumberingAfterBreak="0">
     <w:nsid w:val="638D743F"/>
     <w:multiLevelType w:val="multilevel"/>
     <w:tmpl w:val="D1C027D6"/>
@@ -12970,7 +14531,7 @@
       </w:pPr>
     </w:lvl>
   </w:abstractNum>
-  <w:abstractNum w:abstractNumId="8" w15:restartNumberingAfterBreak="0">
+  <w:abstractNum w:abstractNumId="9" w15:restartNumberingAfterBreak="0">
     <w:nsid w:val="6A141852"/>
     <w:multiLevelType w:val="hybridMultilevel"/>
     <w:tmpl w:val="9F94768C"/>
@@ -13083,7 +14644,7 @@
       </w:rPr>
     </w:lvl>
   </w:abstractNum>
-  <w:abstractNum w:abstractNumId="9" w15:restartNumberingAfterBreak="0">
+  <w:abstractNum w:abstractNumId="10" w15:restartNumberingAfterBreak="0">
     <w:nsid w:val="7701D07B"/>
     <w:multiLevelType w:val="hybridMultilevel"/>
     <w:tmpl w:val="116EEEB4"/>
@@ -13196,64 +14757,67 @@
       </w:rPr>
     </w:lvl>
   </w:abstractNum>
-  <w:num w:numId="1" w16cid:durableId="949048797">
+  <w:num w:numId="1">
+    <w:abstractNumId w:val="10"/>
+  </w:num>
+  <w:num w:numId="2">
     <w:abstractNumId w:val="9"/>
   </w:num>
-  <w:num w:numId="2" w16cid:durableId="465247465">
+  <w:num w:numId="3">
+    <w:abstractNumId w:val="4"/>
+  </w:num>
+  <w:num w:numId="4">
+    <w:abstractNumId w:val="7"/>
+  </w:num>
+  <w:num w:numId="5">
+    <w:abstractNumId w:val="0"/>
+  </w:num>
+  <w:num w:numId="6">
+    <w:abstractNumId w:val="1"/>
+  </w:num>
+  <w:num w:numId="7">
     <w:abstractNumId w:val="8"/>
   </w:num>
-  <w:num w:numId="3" w16cid:durableId="1831864171">
-    <w:abstractNumId w:val="4"/>
-  </w:num>
-  <w:num w:numId="4" w16cid:durableId="692997594">
-    <w:abstractNumId w:val="6"/>
-  </w:num>
-  <w:num w:numId="5" w16cid:durableId="1438985504">
-    <w:abstractNumId w:val="0"/>
-  </w:num>
-  <w:num w:numId="6" w16cid:durableId="1102456336">
-    <w:abstractNumId w:val="1"/>
-  </w:num>
-  <w:num w:numId="7" w16cid:durableId="665085823">
-    <w:abstractNumId w:val="7"/>
-  </w:num>
-  <w:num w:numId="8" w16cid:durableId="1064571125">
+  <w:num w:numId="8">
     <w:abstractNumId w:val="5"/>
   </w:num>
-  <w:num w:numId="9" w16cid:durableId="1352025315">
+  <w:num w:numId="9">
     <w:abstractNumId w:val="3"/>
   </w:num>
-  <w:num w:numId="10" w16cid:durableId="1028526700">
+  <w:num w:numId="10">
     <w:abstractNumId w:val="2"/>
   </w:num>
-  <w:num w:numId="11" w16cid:durableId="444926776">
-    <w:abstractNumId w:val="6"/>
+  <w:num w:numId="11">
+    <w:abstractNumId w:val="7"/>
     <w:lvlOverride w:ilvl="0"/>
     <w:lvlOverride w:ilvl="1">
       <w:startOverride w:val="3"/>
     </w:lvlOverride>
   </w:num>
-  <w:num w:numId="12" w16cid:durableId="88889820">
-    <w:abstractNumId w:val="6"/>
+  <w:num w:numId="12">
+    <w:abstractNumId w:val="7"/>
     <w:lvlOverride w:ilvl="0"/>
     <w:lvlOverride w:ilvl="1">
       <w:startOverride w:val="3"/>
     </w:lvlOverride>
   </w:num>
-  <w:num w:numId="13" w16cid:durableId="2007704513">
-    <w:abstractNumId w:val="6"/>
+  <w:num w:numId="13">
+    <w:abstractNumId w:val="7"/>
   </w:num>
-  <w:num w:numId="14" w16cid:durableId="15811087">
-    <w:abstractNumId w:val="6"/>
+  <w:num w:numId="14">
+    <w:abstractNumId w:val="7"/>
   </w:num>
-  <w:num w:numId="15" w16cid:durableId="109519512">
+  <w:num w:numId="15">
+    <w:abstractNumId w:val="7"/>
+  </w:num>
+  <w:num w:numId="16">
     <w:abstractNumId w:val="6"/>
   </w:num>
 </w:numbering>
 </file>
 
 <file path=word/styles.xml><?xml version="1.0" encoding="utf-8"?>
-<w:styles xmlns:mc="http://schemas.openxmlformats.org/markup-compatibility/2006" xmlns:r="http://schemas.openxmlformats.org/officeDocument/2006/relationships" xmlns:w="http://schemas.openxmlformats.org/wordprocessingml/2006/main" xmlns:w14="http://schemas.microsoft.com/office/word/2010/wordml" xmlns:w15="http://schemas.microsoft.com/office/word/2012/wordml" xmlns:w16cex="http://schemas.microsoft.com/office/word/2018/wordml/cex" xmlns:w16cid="http://schemas.microsoft.com/office/word/2016/wordml/cid" xmlns:w16="http://schemas.microsoft.com/office/word/2018/wordml" xmlns:w16du="http://schemas.microsoft.com/office/word/2023/wordml/word16du" xmlns:w16sdtdh="http://schemas.microsoft.com/office/word/2020/wordml/sdtdatahash" xmlns:w16se="http://schemas.microsoft.com/office/word/2015/wordml/symex" mc:Ignorable="w14 w15 w16se w16cid w16 w16cex w16sdtdh w16du">
+<w:styles xmlns:mc="http://schemas.openxmlformats.org/markup-compatibility/2006" xmlns:r="http://schemas.openxmlformats.org/officeDocument/2006/relationships" xmlns:w="http://schemas.openxmlformats.org/wordprocessingml/2006/main" xmlns:w14="http://schemas.microsoft.com/office/word/2010/wordml" xmlns:w15="http://schemas.microsoft.com/office/word/2012/wordml" xmlns:w16se="http://schemas.microsoft.com/office/word/2015/wordml/symex" mc:Ignorable="w14 w15 w16se">
   <w:docDefaults>
     <w:rPrDefault>
       <w:rPr>
@@ -13269,7 +14833,7 @@
       </w:pPr>
     </w:pPrDefault>
   </w:docDefaults>
-  <w:latentStyles w:defLockedState="0" w:defUIPriority="99" w:defSemiHidden="0" w:defUnhideWhenUsed="0" w:defQFormat="0" w:count="376">
+  <w:latentStyles w:defLockedState="0" w:defUIPriority="99" w:defSemiHidden="0" w:defUnhideWhenUsed="0" w:defQFormat="0" w:count="371">
     <w:lsdException w:name="Normal" w:uiPriority="0" w:qFormat="1"/>
     <w:lsdException w:name="heading 1" w:uiPriority="9" w:qFormat="1"/>
     <w:lsdException w:name="heading 2" w:semiHidden="1" w:uiPriority="9" w:unhideWhenUsed="1" w:qFormat="1"/>
@@ -13641,11 +15205,6 @@
     <w:lsdException w:name="List Table 5 Dark Accent 6" w:uiPriority="50"/>
     <w:lsdException w:name="List Table 6 Colorful Accent 6" w:uiPriority="51"/>
     <w:lsdException w:name="List Table 7 Colorful Accent 6" w:uiPriority="52"/>
-    <w:lsdException w:name="Mention" w:semiHidden="1" w:unhideWhenUsed="1"/>
-    <w:lsdException w:name="Smart Hyperlink" w:semiHidden="1" w:unhideWhenUsed="1"/>
-    <w:lsdException w:name="Hashtag" w:semiHidden="1" w:unhideWhenUsed="1"/>
-    <w:lsdException w:name="Unresolved Mention" w:semiHidden="1" w:unhideWhenUsed="1"/>
-    <w:lsdException w:name="Smart Link" w:semiHidden="1" w:unhideWhenUsed="1"/>
   </w:latentStyles>
   <w:style w:type="paragraph" w:default="1" w:styleId="Normal">
     <w:name w:val="Normal"/>
@@ -14208,7 +15767,7 @@
 </file>
 
 <file path=word/glossary/document.xml><?xml version="1.0" encoding="utf-8"?>
-<w:glossaryDocument xmlns:wpc="http://schemas.microsoft.com/office/word/2010/wordprocessingCanvas" xmlns:cx="http://schemas.microsoft.com/office/drawing/2014/chartex" xmlns:cx1="http://schemas.microsoft.com/office/drawing/2015/9/8/chartex" xmlns:cx2="http://schemas.microsoft.com/office/drawing/2015/10/21/chartex" xmlns:cx3="http://schemas.microsoft.com/office/drawing/2016/5/9/chartex" xmlns:cx4="http://schemas.microsoft.com/office/drawing/2016/5/10/chartex" xmlns:cx5="http://schemas.microsoft.com/office/drawing/2016/5/11/chartex" xmlns:cx6="http://schemas.microsoft.com/office/drawing/2016/5/12/chartex" xmlns:cx7="http://schemas.microsoft.com/office/drawing/2016/5/13/chartex" xmlns:cx8="http://schemas.microsoft.com/office/drawing/2016/5/14/chartex" xmlns:mc="http://schemas.openxmlformats.org/markup-compatibility/2006" xmlns:aink="http://schemas.microsoft.com/office/drawing/2016/ink" xmlns:am3d="http://schemas.microsoft.com/office/drawing/2017/model3d" xmlns:o="urn:schemas-microsoft-com:office:office" xmlns:oel="http://schemas.microsoft.com/office/2019/extlst" xmlns:r="http://schemas.openxmlformats.org/officeDocument/2006/relationships" xmlns:m="http://schemas.openxmlformats.org/officeDocument/2006/math" xmlns:v="urn:schemas-microsoft-com:vml" xmlns:wp14="http://schemas.microsoft.com/office/word/2010/wordprocessingDrawing" xmlns:wp="http://schemas.openxmlformats.org/drawingml/2006/wordprocessingDrawing" xmlns:w10="urn:schemas-microsoft-com:office:word" xmlns:w="http://schemas.openxmlformats.org/wordprocessingml/2006/main" xmlns:w14="http://schemas.microsoft.com/office/word/2010/wordml" xmlns:w15="http://schemas.microsoft.com/office/word/2012/wordml" xmlns:w16cex="http://schemas.microsoft.com/office/word/2018/wordml/cex" xmlns:w16cid="http://schemas.microsoft.com/office/word/2016/wordml/cid" xmlns:w16="http://schemas.microsoft.com/office/word/2018/wordml" xmlns:w16du="http://schemas.microsoft.com/office/word/2023/wordml/word16du" xmlns:w16sdtdh="http://schemas.microsoft.com/office/word/2020/wordml/sdtdatahash" xmlns:w16se="http://schemas.microsoft.com/office/word/2015/wordml/symex" xmlns:wpg="http://schemas.microsoft.com/office/word/2010/wordprocessingGroup" xmlns:wpi="http://schemas.microsoft.com/office/word/2010/wordprocessingInk" xmlns:wne="http://schemas.microsoft.com/office/word/2006/wordml" xmlns:wps="http://schemas.microsoft.com/office/word/2010/wordprocessingShape" mc:Ignorable="w14 w15 w16se w16cid w16 w16cex w16sdtdh w16du wp14">
+<w:glossaryDocument xmlns:wpc="http://schemas.microsoft.com/office/word/2010/wordprocessingCanvas" xmlns:cx="http://schemas.microsoft.com/office/drawing/2014/chartex" xmlns:mc="http://schemas.openxmlformats.org/markup-compatibility/2006" xmlns:o="urn:schemas-microsoft-com:office:office" xmlns:r="http://schemas.openxmlformats.org/officeDocument/2006/relationships" xmlns:m="http://schemas.openxmlformats.org/officeDocument/2006/math" xmlns:v="urn:schemas-microsoft-com:vml" xmlns:wp14="http://schemas.microsoft.com/office/word/2010/wordprocessingDrawing" xmlns:wp="http://schemas.openxmlformats.org/drawingml/2006/wordprocessingDrawing" xmlns:w10="urn:schemas-microsoft-com:office:word" xmlns:w="http://schemas.openxmlformats.org/wordprocessingml/2006/main" xmlns:w14="http://schemas.microsoft.com/office/word/2010/wordml" xmlns:w15="http://schemas.microsoft.com/office/word/2012/wordml" xmlns:w16se="http://schemas.microsoft.com/office/word/2015/wordml/symex" xmlns:wpg="http://schemas.microsoft.com/office/word/2010/wordprocessingGroup" xmlns:wpi="http://schemas.microsoft.com/office/word/2010/wordprocessingInk" xmlns:wne="http://schemas.microsoft.com/office/word/2006/wordml" xmlns:wps="http://schemas.microsoft.com/office/word/2010/wordprocessingShape" mc:Ignorable="w14 w15 w16se wp14">
   <w:docParts>
     <w:docPart>
       <w:docPartPr>
@@ -14360,7 +15919,7 @@
 </file>
 
 <file path=word/glossary/fontTable.xml><?xml version="1.0" encoding="utf-8"?>
-<w:fonts xmlns:mc="http://schemas.openxmlformats.org/markup-compatibility/2006" xmlns:r="http://schemas.openxmlformats.org/officeDocument/2006/relationships" xmlns:w="http://schemas.openxmlformats.org/wordprocessingml/2006/main" xmlns:w14="http://schemas.microsoft.com/office/word/2010/wordml" xmlns:w15="http://schemas.microsoft.com/office/word/2012/wordml" xmlns:w16cex="http://schemas.microsoft.com/office/word/2018/wordml/cex" xmlns:w16cid="http://schemas.microsoft.com/office/word/2016/wordml/cid" xmlns:w16="http://schemas.microsoft.com/office/word/2018/wordml" xmlns:w16du="http://schemas.microsoft.com/office/word/2023/wordml/word16du" xmlns:w16sdtdh="http://schemas.microsoft.com/office/word/2020/wordml/sdtdatahash" xmlns:w16se="http://schemas.microsoft.com/office/word/2015/wordml/symex" mc:Ignorable="w14 w15 w16se w16cid w16 w16cex w16sdtdh w16du">
+<w:fonts xmlns:mc="http://schemas.openxmlformats.org/markup-compatibility/2006" xmlns:r="http://schemas.openxmlformats.org/officeDocument/2006/relationships" xmlns:w="http://schemas.openxmlformats.org/wordprocessingml/2006/main" xmlns:w14="http://schemas.microsoft.com/office/word/2010/wordml" xmlns:w15="http://schemas.microsoft.com/office/word/2012/wordml" xmlns:w16se="http://schemas.microsoft.com/office/word/2015/wordml/symex" mc:Ignorable="w14 w15 w16se">
   <w:font w:name="Times New Roman">
     <w:panose1 w:val="02020603050405020304"/>
     <w:charset w:val="00"/>
@@ -14422,7 +15981,7 @@
     <w:charset w:val="00"/>
     <w:family w:val="swiss"/>
     <w:pitch w:val="variable"/>
-    <w:sig w:usb0="E4002EFF" w:usb1="C200247B" w:usb2="00000009" w:usb3="00000000" w:csb0="000001FF" w:csb1="00000000"/>
+    <w:sig w:usb0="E4002EFF" w:usb1="C000247B" w:usb2="00000009" w:usb3="00000000" w:csb0="000001FF" w:csb1="00000000"/>
   </w:font>
   <w:font w:name="Cambria">
     <w:panose1 w:val="02040503050406030204"/>
@@ -14432,16 +15991,18 @@
     <w:sig w:usb0="E00006FF" w:usb1="420024FF" w:usb2="02000000" w:usb3="00000000" w:csb0="0000019F" w:csb1="00000000"/>
   </w:font>
   <w:font w:name="Aptos">
+    <w:altName w:val="Arial"/>
     <w:charset w:val="00"/>
     <w:family w:val="swiss"/>
     <w:pitch w:val="variable"/>
     <w:sig w:usb0="20000287" w:usb1="00000003" w:usb2="00000000" w:usb3="00000000" w:csb0="0000019F" w:csb1="00000000"/>
   </w:font>
   <w:font w:name="Arial Nova">
+    <w:altName w:val="Arial"/>
     <w:charset w:val="00"/>
     <w:family w:val="swiss"/>
     <w:pitch w:val="variable"/>
-    <w:sig w:usb0="0000028F" w:usb1="00000002" w:usb2="00000000" w:usb3="00000000" w:csb0="0000019F" w:csb1="00000000"/>
+    <w:sig w:usb0="00000001" w:usb1="00000002" w:usb2="00000000" w:usb3="00000000" w:csb0="0000019F" w:csb1="00000000"/>
   </w:font>
   <w:font w:name="Segoe UI">
     <w:panose1 w:val="020B0502040204020203"/>
@@ -14457,17 +16018,18 @@
     <w:pitch w:val="variable"/>
     <w:sig w:usb0="A00006FF" w:usb1="4000205B" w:usb2="00000010" w:usb3="00000000" w:csb0="0000019F" w:csb1="00000000"/>
   </w:font>
-  <w:font w:name="Aptos Display">
+  <w:font w:name="Calibri Light">
+    <w:panose1 w:val="020F0302020204030204"/>
     <w:charset w:val="00"/>
     <w:family w:val="swiss"/>
     <w:pitch w:val="variable"/>
-    <w:sig w:usb0="20000287" w:usb1="00000003" w:usb2="00000000" w:usb3="00000000" w:csb0="0000019F" w:csb1="00000000"/>
+    <w:sig w:usb0="E4002EFF" w:usb1="C000247B" w:usb2="00000009" w:usb3="00000000" w:csb0="000001FF" w:csb1="00000000"/>
   </w:font>
 </w:fonts>
 </file>
 
 <file path=word/glossary/settings.xml><?xml version="1.0" encoding="utf-8"?>
-<w:settings xmlns:mc="http://schemas.openxmlformats.org/markup-compatibility/2006" xmlns:o="urn:schemas-microsoft-com:office:office" xmlns:r="http://schemas.openxmlformats.org/officeDocument/2006/relationships" xmlns:m="http://schemas.openxmlformats.org/officeDocument/2006/math" xmlns:v="urn:schemas-microsoft-com:vml" xmlns:w10="urn:schemas-microsoft-com:office:word" xmlns:w="http://schemas.openxmlformats.org/wordprocessingml/2006/main" xmlns:w14="http://schemas.microsoft.com/office/word/2010/wordml" xmlns:w15="http://schemas.microsoft.com/office/word/2012/wordml" xmlns:w16cex="http://schemas.microsoft.com/office/word/2018/wordml/cex" xmlns:w16cid="http://schemas.microsoft.com/office/word/2016/wordml/cid" xmlns:w16="http://schemas.microsoft.com/office/word/2018/wordml" xmlns:w16du="http://schemas.microsoft.com/office/word/2023/wordml/word16du" xmlns:w16sdtdh="http://schemas.microsoft.com/office/word/2020/wordml/sdtdatahash" xmlns:w16se="http://schemas.microsoft.com/office/word/2015/wordml/symex" xmlns:sl="http://schemas.openxmlformats.org/schemaLibrary/2006/main" mc:Ignorable="w14 w15 w16se w16cid w16 w16cex w16sdtdh w16du">
+<w:settings xmlns:mc="http://schemas.openxmlformats.org/markup-compatibility/2006" xmlns:o="urn:schemas-microsoft-com:office:office" xmlns:r="http://schemas.openxmlformats.org/officeDocument/2006/relationships" xmlns:m="http://schemas.openxmlformats.org/officeDocument/2006/math" xmlns:v="urn:schemas-microsoft-com:vml" xmlns:w10="urn:schemas-microsoft-com:office:word" xmlns:w="http://schemas.openxmlformats.org/wordprocessingml/2006/main" xmlns:w14="http://schemas.microsoft.com/office/word/2010/wordml" xmlns:w15="http://schemas.microsoft.com/office/word/2012/wordml" xmlns:w16se="http://schemas.microsoft.com/office/word/2015/wordml/symex" xmlns:sl="http://schemas.openxmlformats.org/schemaLibrary/2006/main" mc:Ignorable="w14 w15 w16se">
   <w:view w:val="normal"/>
   <w:defaultTabStop w:val="708"/>
   <w:hyphenationZone w:val="425"/>
@@ -14479,7 +16041,6 @@
     <w:compatSetting w:name="enableOpenTypeFeatures" w:uri="http://schemas.microsoft.com/office/word" w:val="1"/>
     <w:compatSetting w:name="doNotFlipMirrorIndents" w:uri="http://schemas.microsoft.com/office/word" w:val="1"/>
     <w:compatSetting w:name="differentiateMultirowTableHeaders" w:uri="http://schemas.microsoft.com/office/word" w:val="1"/>
-    <w:compatSetting w:name="useWord2013TrackBottomHyphenation" w:uri="http://schemas.microsoft.com/office/word" w:val="0"/>
   </w:compat>
   <w:rsids>
     <w:rsidRoot w:val="00B855D3"/>
@@ -14487,6 +16048,7 @@
     <w:rsid w:val="00085478"/>
     <w:rsid w:val="00247922"/>
     <w:rsid w:val="002A5427"/>
+    <w:rsid w:val="0035061D"/>
     <w:rsid w:val="00695AD7"/>
     <w:rsid w:val="00745625"/>
     <w:rsid w:val="00846ED9"/>
@@ -14523,7 +16085,7 @@
 </file>
 
 <file path=word/glossary/styles.xml><?xml version="1.0" encoding="utf-8"?>
-<w:styles xmlns:mc="http://schemas.openxmlformats.org/markup-compatibility/2006" xmlns:r="http://schemas.openxmlformats.org/officeDocument/2006/relationships" xmlns:w="http://schemas.openxmlformats.org/wordprocessingml/2006/main" xmlns:w14="http://schemas.microsoft.com/office/word/2010/wordml" xmlns:w15="http://schemas.microsoft.com/office/word/2012/wordml" xmlns:w16cex="http://schemas.microsoft.com/office/word/2018/wordml/cex" xmlns:w16cid="http://schemas.microsoft.com/office/word/2016/wordml/cid" xmlns:w16="http://schemas.microsoft.com/office/word/2018/wordml" xmlns:w16du="http://schemas.microsoft.com/office/word/2023/wordml/word16du" xmlns:w16sdtdh="http://schemas.microsoft.com/office/word/2020/wordml/sdtdatahash" xmlns:w16se="http://schemas.microsoft.com/office/word/2015/wordml/symex" mc:Ignorable="w14 w15 w16se w16cid w16 w16cex w16sdtdh w16du">
+<w:styles xmlns:mc="http://schemas.openxmlformats.org/markup-compatibility/2006" xmlns:r="http://schemas.openxmlformats.org/officeDocument/2006/relationships" xmlns:w="http://schemas.openxmlformats.org/wordprocessingml/2006/main" xmlns:w14="http://schemas.microsoft.com/office/word/2010/wordml" xmlns:w15="http://schemas.microsoft.com/office/word/2012/wordml" xmlns:w16se="http://schemas.microsoft.com/office/word/2015/wordml/symex" mc:Ignorable="w14 w15 w16se">
   <w:docDefaults>
     <w:rPrDefault>
       <w:rPr>
@@ -14541,7 +16103,7 @@
       </w:pPr>
     </w:pPrDefault>
   </w:docDefaults>
-  <w:latentStyles w:defLockedState="0" w:defUIPriority="99" w:defSemiHidden="0" w:defUnhideWhenUsed="0" w:defQFormat="0" w:count="376">
+  <w:latentStyles w:defLockedState="0" w:defUIPriority="99" w:defSemiHidden="0" w:defUnhideWhenUsed="0" w:defQFormat="0" w:count="371">
     <w:lsdException w:name="Normal" w:uiPriority="0" w:qFormat="1"/>
     <w:lsdException w:name="heading 1" w:uiPriority="9" w:qFormat="1"/>
     <w:lsdException w:name="heading 2" w:semiHidden="1" w:uiPriority="9" w:unhideWhenUsed="1" w:qFormat="1"/>
@@ -14913,11 +16475,6 @@
     <w:lsdException w:name="List Table 5 Dark Accent 6" w:uiPriority="50"/>
     <w:lsdException w:name="List Table 6 Colorful Accent 6" w:uiPriority="51"/>
     <w:lsdException w:name="List Table 7 Colorful Accent 6" w:uiPriority="52"/>
-    <w:lsdException w:name="Mention" w:semiHidden="1" w:unhideWhenUsed="1"/>
-    <w:lsdException w:name="Smart Hyperlink" w:semiHidden="1" w:unhideWhenUsed="1"/>
-    <w:lsdException w:name="Hashtag" w:semiHidden="1" w:unhideWhenUsed="1"/>
-    <w:lsdException w:name="Unresolved Mention" w:semiHidden="1" w:unhideWhenUsed="1"/>
-    <w:lsdException w:name="Smart Link" w:semiHidden="1" w:unhideWhenUsed="1"/>
   </w:latentStyles>
   <w:style w:type="paragraph" w:default="1" w:styleId="Normal">
     <w:name w:val="Normal"/>
@@ -14984,7 +16541,7 @@
 </file>
 
 <file path=word/glossary/webSettings.xml><?xml version="1.0" encoding="utf-8"?>
-<w:webSettings xmlns:mc="http://schemas.openxmlformats.org/markup-compatibility/2006" xmlns:r="http://schemas.openxmlformats.org/officeDocument/2006/relationships" xmlns:w="http://schemas.openxmlformats.org/wordprocessingml/2006/main" xmlns:w14="http://schemas.microsoft.com/office/word/2010/wordml" xmlns:w15="http://schemas.microsoft.com/office/word/2012/wordml" xmlns:w16cex="http://schemas.microsoft.com/office/word/2018/wordml/cex" xmlns:w16cid="http://schemas.microsoft.com/office/word/2016/wordml/cid" xmlns:w16="http://schemas.microsoft.com/office/word/2018/wordml" xmlns:w16du="http://schemas.microsoft.com/office/word/2023/wordml/word16du" xmlns:w16sdtdh="http://schemas.microsoft.com/office/word/2020/wordml/sdtdatahash" xmlns:w16se="http://schemas.microsoft.com/office/word/2015/wordml/symex" mc:Ignorable="w14 w15 w16se w16cid w16 w16cex w16sdtdh w16du">
+<w:webSettings xmlns:mc="http://schemas.openxmlformats.org/markup-compatibility/2006" xmlns:r="http://schemas.openxmlformats.org/officeDocument/2006/relationships" xmlns:w="http://schemas.openxmlformats.org/wordprocessingml/2006/main" xmlns:w14="http://schemas.microsoft.com/office/word/2010/wordml" xmlns:w15="http://schemas.microsoft.com/office/word/2012/wordml" xmlns:w16se="http://schemas.microsoft.com/office/word/2015/wordml/symex" mc:Ignorable="w14 w15 w16se">
   <w:optimizeForBrowser/>
   <w:allowPNG/>
 </w:webSettings>
@@ -15311,6 +16868,23 @@
 </file>
 
 <file path=customXml/item1.xml><?xml version="1.0" encoding="utf-8"?>
+<?mso-contentType ?>
+<FormTemplates xmlns="http://schemas.microsoft.com/sharepoint/v3/contenttype/forms">
+  <Display>DocumentLibraryForm</Display>
+  <Edit>DocumentLibraryForm</Edit>
+  <New>DocumentLibraryForm</New>
+</FormTemplates>
+</file>
+
+<file path=customXml/item2.xml><?xml version="1.0" encoding="utf-8"?>
+<p:properties xmlns:p="http://schemas.microsoft.com/office/2006/metadata/properties" xmlns:xsi="http://www.w3.org/2001/XMLSchema-instance" xmlns:pc="http://schemas.microsoft.com/office/infopath/2007/PartnerControls">
+  <documentManagement>
+    <_activity xmlns="ff9734ef-ed61-47a9-b350-3c105d3b9220" xsi:nil="true"/>
+  </documentManagement>
+</p:properties>
+</file>
+
+<file path=customXml/item3.xml><?xml version="1.0" encoding="utf-8"?>
 <ct:contentTypeSchema xmlns:ct="http://schemas.microsoft.com/office/2006/metadata/contentType" xmlns:ma="http://schemas.microsoft.com/office/2006/metadata/properties/metaAttributes" ct:_="" ma:_="" ma:contentTypeName="Document" ma:contentTypeID="0x01010015CF93D9AA63C341B277EA43B1A607F0" ma:contentTypeVersion="13" ma:contentTypeDescription="Create a new document." ma:contentTypeScope="" ma:versionID="d9385b187657d2b1ae03bdc92fe0f895">
   <xsd:schema xmlns:xsd="http://www.w3.org/2001/XMLSchema" xmlns:xs="http://www.w3.org/2001/XMLSchema" xmlns:p="http://schemas.microsoft.com/office/2006/metadata/properties" xmlns:ns3="ff9734ef-ed61-47a9-b350-3c105d3b9220" xmlns:ns4="5a066ee0-45df-440a-95da-dfa4c119f82d" targetNamespace="http://schemas.microsoft.com/office/2006/metadata/properties" ma:root="true" ma:fieldsID="5eb6cd14adb4e685f0a536132ef11ef3" ns3:_="" ns4:_="">
     <xsd:import namespace="ff9734ef-ed61-47a9-b350-3c105d3b9220"/>
@@ -15531,28 +17105,29 @@
 </ct:contentTypeSchema>
 </file>
 
-<file path=customXml/item2.xml><?xml version="1.0" encoding="utf-8"?>
+<file path=customXml/item4.xml><?xml version="1.0" encoding="utf-8"?>
 <b:Sources xmlns:b="http://schemas.openxmlformats.org/officeDocument/2006/bibliography" xmlns="http://schemas.openxmlformats.org/officeDocument/2006/bibliography" SelectedStyle="\APASixthEditionOfficeOnline.xsl" StyleName="APA" Version="6"/>
 </file>
 
-<file path=customXml/item3.xml><?xml version="1.0" encoding="utf-8"?>
-<p:properties xmlns:p="http://schemas.microsoft.com/office/2006/metadata/properties" xmlns:xsi="http://www.w3.org/2001/XMLSchema-instance" xmlns:pc="http://schemas.microsoft.com/office/infopath/2007/PartnerControls">
-  <documentManagement>
-    <_activity xmlns="ff9734ef-ed61-47a9-b350-3c105d3b9220" xsi:nil="true"/>
-  </documentManagement>
-</p:properties>
+<file path=customXml/itemProps1.xml><?xml version="1.0" encoding="utf-8"?>
+<ds:datastoreItem xmlns:ds="http://schemas.openxmlformats.org/officeDocument/2006/customXml" ds:itemID="{B5B68413-D388-4438-AA2E-0B31A484E9CA}">
+  <ds:schemaRefs>
+    <ds:schemaRef ds:uri="http://schemas.microsoft.com/sharepoint/v3/contenttype/forms"/>
+  </ds:schemaRefs>
+</ds:datastoreItem>
 </file>
 
-<file path=customXml/item4.xml><?xml version="1.0" encoding="utf-8"?>
-<?mso-contentType ?>
-<FormTemplates xmlns="http://schemas.microsoft.com/sharepoint/v3/contenttype/forms">
-  <Display>DocumentLibraryForm</Display>
-  <Edit>DocumentLibraryForm</Edit>
-  <New>DocumentLibraryForm</New>
-</FormTemplates>
+<file path=customXml/itemProps2.xml><?xml version="1.0" encoding="utf-8"?>
+<ds:datastoreItem xmlns:ds="http://schemas.openxmlformats.org/officeDocument/2006/customXml" ds:itemID="{E2B667CE-4CF2-48FD-A04C-FC30836E22D6}">
+  <ds:schemaRefs>
+    <ds:schemaRef ds:uri="http://schemas.microsoft.com/office/2006/metadata/properties"/>
+    <ds:schemaRef ds:uri="http://schemas.microsoft.com/office/infopath/2007/PartnerControls"/>
+    <ds:schemaRef ds:uri="ff9734ef-ed61-47a9-b350-3c105d3b9220"/>
+  </ds:schemaRefs>
+</ds:datastoreItem>
 </file>
 
-<file path=customXml/itemProps1.xml><?xml version="1.0" encoding="utf-8"?>
+<file path=customXml/itemProps3.xml><?xml version="1.0" encoding="utf-8"?>
 <ds:datastoreItem xmlns:ds="http://schemas.openxmlformats.org/officeDocument/2006/customXml" ds:itemID="{719A887D-C8AE-4C14-B230-1E3309DBD3DE}">
   <ds:schemaRefs>
     <ds:schemaRef ds:uri="http://schemas.microsoft.com/office/2006/metadata/contentType"/>
@@ -15571,28 +17146,10 @@
 </ds:datastoreItem>
 </file>
 
-<file path=customXml/itemProps2.xml><?xml version="1.0" encoding="utf-8"?>
-<ds:datastoreItem xmlns:ds="http://schemas.openxmlformats.org/officeDocument/2006/customXml" ds:itemID="{6F0C982A-CA15-4101-95E9-E83C40D43193}">
+<file path=customXml/itemProps4.xml><?xml version="1.0" encoding="utf-8"?>
+<ds:datastoreItem xmlns:ds="http://schemas.openxmlformats.org/officeDocument/2006/customXml" ds:itemID="{476068A8-D943-4AC3-A915-93F0F5FBCCC1}">
   <ds:schemaRefs>
     <ds:schemaRef ds:uri="http://schemas.openxmlformats.org/officeDocument/2006/bibliography"/>
   </ds:schemaRefs>
 </ds:datastoreItem>
-</file>
-
-<file path=customXml/itemProps3.xml><?xml version="1.0" encoding="utf-8"?>
-<ds:datastoreItem xmlns:ds="http://schemas.openxmlformats.org/officeDocument/2006/customXml" ds:itemID="{E2B667CE-4CF2-48FD-A04C-FC30836E22D6}">
-  <ds:schemaRefs>
-    <ds:schemaRef ds:uri="http://schemas.microsoft.com/office/2006/metadata/properties"/>
-    <ds:schemaRef ds:uri="http://schemas.microsoft.com/office/infopath/2007/PartnerControls"/>
-    <ds:schemaRef ds:uri="ff9734ef-ed61-47a9-b350-3c105d3b9220"/>
-  </ds:schemaRefs>
-</ds:datastoreItem>
-</file>
-
-<file path=customXml/itemProps4.xml><?xml version="1.0" encoding="utf-8"?>
-<ds:datastoreItem xmlns:ds="http://schemas.openxmlformats.org/officeDocument/2006/customXml" ds:itemID="{B5B68413-D388-4438-AA2E-0B31A484E9CA}">
-  <ds:schemaRefs>
-    <ds:schemaRef ds:uri="http://schemas.microsoft.com/sharepoint/v3/contenttype/forms"/>
-  </ds:schemaRefs>
-</ds:datastoreItem>
 </file>